--- a/Improgress/2. Artifact and Deliverable/DetailDesign/Architect/AR_ArchitectureDriversDocument_Ver1.0.docx
+++ b/Improgress/2. Artifact and Deliverable/DetailDesign/Architect/AR_ArchitectureDriversDocument_Ver1.0.docx
@@ -1,6 +1,6 @@
 
 <file path=word/document.xml><?xml version="1.0" encoding="utf-8"?>
-<w:document xmlns:wpc="http://schemas.microsoft.com/office/word/2010/wordprocessingCanvas" xmlns:cx="http://schemas.microsoft.com/office/drawing/2014/chartex" xmlns:cx1="http://schemas.microsoft.com/office/drawing/2015/9/8/chartex" xmlns:cx2="http://schemas.microsoft.com/office/drawing/2015/10/21/chartex" xmlns:cx3="http://schemas.microsoft.com/office/drawing/2016/5/9/chartex" xmlns:cx4="http://schemas.microsoft.com/office/drawing/2016/5/10/chartex" xmlns:cx5="http://schemas.microsoft.com/office/drawing/2016/5/11/chartex" xmlns:cx6="http://schemas.microsoft.com/office/drawing/2016/5/12/chartex" xmlns:cx7="http://schemas.microsoft.com/office/drawing/2016/5/13/chartex" xmlns:cx8="http://schemas.microsoft.com/office/drawing/2016/5/14/chartex" xmlns:mc="http://schemas.openxmlformats.org/markup-compatibility/2006" xmlns:aink="http://schemas.microsoft.com/office/drawing/2016/ink" xmlns:am3d="http://schemas.microsoft.com/office/drawing/2017/model3d" xmlns:o="urn:schemas-microsoft-com:office:office" xmlns:r="http://schemas.openxmlformats.org/officeDocument/2006/relationships" xmlns:m="http://schemas.openxmlformats.org/officeDocument/2006/math" xmlns:v="urn:schemas-microsoft-com:vml" xmlns:wp14="http://schemas.microsoft.com/office/word/2010/wordprocessingDrawing" xmlns:wp="http://schemas.openxmlformats.org/drawingml/2006/wordprocessingDrawing" xmlns:w10="urn:schemas-microsoft-com:office:word" xmlns:w="http://schemas.openxmlformats.org/wordprocessingml/2006/main" xmlns:w14="http://schemas.microsoft.com/office/word/2010/wordml" xmlns:w15="http://schemas.microsoft.com/office/word/2012/wordml" xmlns:w16cid="http://schemas.microsoft.com/office/word/2016/wordml/cid" xmlns:w16se="http://schemas.microsoft.com/office/word/2015/wordml/symex" xmlns:wpg="http://schemas.microsoft.com/office/word/2010/wordprocessingGroup" xmlns:wpi="http://schemas.microsoft.com/office/word/2010/wordprocessingInk" xmlns:wne="http://schemas.microsoft.com/office/word/2006/wordml" xmlns:wps="http://schemas.microsoft.com/office/word/2010/wordprocessingShape" mc:Ignorable="w14 w15 w16se w16cid wp14">
+<w:document xmlns:wpc="http://schemas.microsoft.com/office/word/2010/wordprocessingCanvas" xmlns:cx="http://schemas.microsoft.com/office/drawing/2014/chartex" xmlns:cx1="http://schemas.microsoft.com/office/drawing/2015/9/8/chartex" xmlns:cx2="http://schemas.microsoft.com/office/drawing/2015/10/21/chartex" xmlns:cx3="http://schemas.microsoft.com/office/drawing/2016/5/9/chartex" xmlns:cx4="http://schemas.microsoft.com/office/drawing/2016/5/10/chartex" xmlns:cx5="http://schemas.microsoft.com/office/drawing/2016/5/11/chartex" xmlns:cx6="http://schemas.microsoft.com/office/drawing/2016/5/12/chartex" xmlns:cx7="http://schemas.microsoft.com/office/drawing/2016/5/13/chartex" xmlns:cx8="http://schemas.microsoft.com/office/drawing/2016/5/14/chartex" xmlns:mc="http://schemas.openxmlformats.org/markup-compatibility/2006" xmlns:aink="http://schemas.microsoft.com/office/drawing/2016/ink" xmlns:am3d="http://schemas.microsoft.com/office/drawing/2017/model3d" xmlns:o="urn:schemas-microsoft-com:office:office" xmlns:r="http://schemas.openxmlformats.org/officeDocument/2006/relationships" xmlns:m="http://schemas.openxmlformats.org/officeDocument/2006/math" xmlns:v="urn:schemas-microsoft-com:vml" xmlns:wp14="http://schemas.microsoft.com/office/word/2010/wordprocessingDrawing" xmlns:wp="http://schemas.openxmlformats.org/drawingml/2006/wordprocessingDrawing" xmlns:w10="urn:schemas-microsoft-com:office:word" xmlns:w="http://schemas.openxmlformats.org/wordprocessingml/2006/main" xmlns:w14="http://schemas.microsoft.com/office/word/2010/wordml" xmlns:w15="http://schemas.microsoft.com/office/word/2012/wordml" xmlns:w16cex="http://schemas.microsoft.com/office/word/2018/wordml/cex" xmlns:w16cid="http://schemas.microsoft.com/office/word/2016/wordml/cid" xmlns:w16="http://schemas.microsoft.com/office/word/2018/wordml" xmlns:w16se="http://schemas.microsoft.com/office/word/2015/wordml/symex" xmlns:wpg="http://schemas.microsoft.com/office/word/2010/wordprocessingGroup" xmlns:wpi="http://schemas.microsoft.com/office/word/2010/wordprocessingInk" xmlns:wne="http://schemas.microsoft.com/office/word/2006/wordml" xmlns:wps="http://schemas.microsoft.com/office/word/2010/wordprocessingShape" mc:Ignorable="w14 w15 w16se w16cid w16 w16cex wp14">
   <w:body>
     <w:p/>
     <w:p>
@@ -2155,21 +2155,7 @@
         <w:rPr>
           <w:sz w:val="24"/>
         </w:rPr>
-        <w:t xml:space="preserve">l constraints in </w:t>
-      </w:r>
-      <w:proofErr w:type="spellStart"/>
-      <w:r>
-        <w:rPr>
-          <w:sz w:val="24"/>
-        </w:rPr>
-        <w:t>therequirements</w:t>
-      </w:r>
-      <w:proofErr w:type="spellEnd"/>
-      <w:r>
-        <w:rPr>
-          <w:sz w:val="24"/>
-        </w:rPr>
-        <w:t xml:space="preserve"> specification</w:t>
+        <w:t>l constraints in therequirements specification</w:t>
       </w:r>
       <w:r>
         <w:rPr>
@@ -2842,23 +2828,7 @@
                 <w:sz w:val="24"/>
                 <w:lang w:val="vi-VN"/>
               </w:rPr>
-              <w:t xml:space="preserve">visually </w:t>
-            </w:r>
-            <w:proofErr w:type="gramStart"/>
-            <w:r>
-              <w:rPr>
-                <w:sz w:val="24"/>
-                <w:lang w:val="vi-VN"/>
-              </w:rPr>
-              <w:t>arrange</w:t>
-            </w:r>
-            <w:proofErr w:type="gramEnd"/>
-            <w:r>
-              <w:rPr>
-                <w:sz w:val="24"/>
-                <w:lang w:val="vi-VN"/>
-              </w:rPr>
-              <w:t xml:space="preserve"> options, text </w:t>
+              <w:t xml:space="preserve">visually arrange options, text </w:t>
             </w:r>
             <w:r>
               <w:rPr>
@@ -4193,123 +4163,13 @@
                 <w:lang w:val="vi-VN"/>
               </w:rPr>
             </w:pPr>
-            <w:proofErr w:type="spellStart"/>
             <w:r>
               <w:rPr>
                 <w:rFonts w:ascii="Arial" w:hAnsi="Arial" w:cs="Arial"/>
                 <w:sz w:val="24"/>
                 <w:szCs w:val="24"/>
               </w:rPr>
-              <w:t>Hệ</w:t>
-            </w:r>
-            <w:proofErr w:type="spellEnd"/>
-            <w:r>
-              <w:rPr>
-                <w:rFonts w:ascii="Arial" w:hAnsi="Arial" w:cs="Arial"/>
-                <w:sz w:val="24"/>
-                <w:szCs w:val="24"/>
-              </w:rPr>
-              <w:t xml:space="preserve"> </w:t>
-            </w:r>
-            <w:proofErr w:type="spellStart"/>
-            <w:r>
-              <w:rPr>
-                <w:rFonts w:ascii="Arial" w:hAnsi="Arial" w:cs="Arial"/>
-                <w:sz w:val="24"/>
-                <w:szCs w:val="24"/>
-              </w:rPr>
-              <w:t>thống</w:t>
-            </w:r>
-            <w:proofErr w:type="spellEnd"/>
-            <w:r>
-              <w:rPr>
-                <w:rFonts w:ascii="Arial" w:hAnsi="Arial" w:cs="Arial"/>
-                <w:sz w:val="24"/>
-                <w:szCs w:val="24"/>
-              </w:rPr>
-              <w:t xml:space="preserve"> </w:t>
-            </w:r>
-            <w:proofErr w:type="spellStart"/>
-            <w:r>
-              <w:rPr>
-                <w:rFonts w:ascii="Arial" w:hAnsi="Arial" w:cs="Arial"/>
-                <w:sz w:val="24"/>
-                <w:szCs w:val="24"/>
-              </w:rPr>
-              <w:t>sẽ</w:t>
-            </w:r>
-            <w:proofErr w:type="spellEnd"/>
-            <w:r>
-              <w:rPr>
-                <w:rFonts w:ascii="Arial" w:hAnsi="Arial" w:cs="Arial"/>
-                <w:sz w:val="24"/>
-                <w:szCs w:val="24"/>
-              </w:rPr>
-              <w:t xml:space="preserve"> </w:t>
-            </w:r>
-            <w:proofErr w:type="spellStart"/>
-            <w:r>
-              <w:rPr>
-                <w:rFonts w:ascii="Arial" w:hAnsi="Arial" w:cs="Arial"/>
-                <w:sz w:val="24"/>
-                <w:szCs w:val="24"/>
-              </w:rPr>
-              <w:t>hoạt</w:t>
-            </w:r>
-            <w:proofErr w:type="spellEnd"/>
-            <w:r>
-              <w:rPr>
-                <w:rFonts w:ascii="Arial" w:hAnsi="Arial" w:cs="Arial"/>
-                <w:sz w:val="24"/>
-                <w:szCs w:val="24"/>
-              </w:rPr>
-              <w:t xml:space="preserve"> </w:t>
-            </w:r>
-            <w:proofErr w:type="spellStart"/>
-            <w:r>
-              <w:rPr>
-                <w:rFonts w:ascii="Arial" w:hAnsi="Arial" w:cs="Arial"/>
-                <w:sz w:val="24"/>
-                <w:szCs w:val="24"/>
-              </w:rPr>
-              <w:t>đúng</w:t>
-            </w:r>
-            <w:proofErr w:type="spellEnd"/>
-            <w:r>
-              <w:rPr>
-                <w:rFonts w:ascii="Arial" w:hAnsi="Arial" w:cs="Arial"/>
-                <w:sz w:val="24"/>
-                <w:szCs w:val="24"/>
-              </w:rPr>
-              <w:t xml:space="preserve"> </w:t>
-            </w:r>
-            <w:proofErr w:type="spellStart"/>
-            <w:r>
-              <w:rPr>
-                <w:rFonts w:ascii="Arial" w:hAnsi="Arial" w:cs="Arial"/>
-                <w:sz w:val="24"/>
-                <w:szCs w:val="24"/>
-              </w:rPr>
-              <w:t>với</w:t>
-            </w:r>
-            <w:proofErr w:type="spellEnd"/>
-            <w:r>
-              <w:rPr>
-                <w:rFonts w:ascii="Arial" w:hAnsi="Arial" w:cs="Arial"/>
-                <w:sz w:val="24"/>
-                <w:szCs w:val="24"/>
-              </w:rPr>
-              <w:t xml:space="preserve"> </w:t>
-            </w:r>
-            <w:r>
-              <w:rPr>
-                <w:rFonts w:ascii="Arial" w:hAnsi="Arial" w:cs="Arial"/>
-                <w:color w:val="333333"/>
-                <w:sz w:val="24"/>
-                <w:szCs w:val="24"/>
-                <w:shd w:val="clear" w:color="auto" w:fill="FFFFFF"/>
-              </w:rPr>
-              <w:t>architecture, design, code, system delivered &amp; function.</w:t>
+              <w:t>The system will work correctly with architecture, design, code, system delivered &amp; function.</w:t>
             </w:r>
           </w:p>
         </w:tc>
@@ -4347,285 +4207,12 @@
                 <w:lang w:val="vi-VN"/>
               </w:rPr>
             </w:pPr>
-            <w:proofErr w:type="spellStart"/>
-            <w:r>
-              <w:rPr>
-                <w:rFonts w:ascii="Arial" w:hAnsi="Arial" w:cs="Arial"/>
-                <w:sz w:val="24"/>
-                <w:szCs w:val="24"/>
-              </w:rPr>
-              <w:t>Báo</w:t>
-            </w:r>
-            <w:proofErr w:type="spellEnd"/>
-            <w:r>
-              <w:rPr>
-                <w:rFonts w:ascii="Arial" w:hAnsi="Arial" w:cs="Arial"/>
-                <w:sz w:val="24"/>
-                <w:szCs w:val="24"/>
-              </w:rPr>
-              <w:t xml:space="preserve"> </w:t>
-            </w:r>
-            <w:proofErr w:type="spellStart"/>
-            <w:r>
-              <w:rPr>
-                <w:rFonts w:ascii="Arial" w:hAnsi="Arial" w:cs="Arial"/>
-                <w:sz w:val="24"/>
-                <w:szCs w:val="24"/>
-              </w:rPr>
-              <w:t>cáo</w:t>
-            </w:r>
-            <w:proofErr w:type="spellEnd"/>
-            <w:r>
-              <w:rPr>
-                <w:rFonts w:ascii="Arial" w:hAnsi="Arial" w:cs="Arial"/>
-                <w:sz w:val="24"/>
-                <w:szCs w:val="24"/>
-              </w:rPr>
-              <w:t xml:space="preserve"> </w:t>
-            </w:r>
-            <w:proofErr w:type="spellStart"/>
-            <w:r>
-              <w:rPr>
-                <w:rFonts w:ascii="Arial" w:hAnsi="Arial" w:cs="Arial"/>
-                <w:sz w:val="24"/>
-                <w:szCs w:val="24"/>
-              </w:rPr>
-              <w:t>tỷ</w:t>
-            </w:r>
-            <w:proofErr w:type="spellEnd"/>
-            <w:r>
-              <w:rPr>
-                <w:rFonts w:ascii="Arial" w:hAnsi="Arial" w:cs="Arial"/>
-                <w:sz w:val="24"/>
-                <w:szCs w:val="24"/>
-              </w:rPr>
-              <w:t xml:space="preserve"> </w:t>
-            </w:r>
-            <w:proofErr w:type="spellStart"/>
-            <w:r>
-              <w:rPr>
-                <w:rFonts w:ascii="Arial" w:hAnsi="Arial" w:cs="Arial"/>
-                <w:sz w:val="24"/>
-                <w:szCs w:val="24"/>
-              </w:rPr>
-              <w:t>lệ</w:t>
-            </w:r>
-            <w:proofErr w:type="spellEnd"/>
-            <w:r>
-              <w:rPr>
-                <w:rFonts w:ascii="Arial" w:hAnsi="Arial" w:cs="Arial"/>
-                <w:sz w:val="24"/>
-                <w:szCs w:val="24"/>
-              </w:rPr>
-              <w:t xml:space="preserve"> </w:t>
-            </w:r>
-            <w:proofErr w:type="spellStart"/>
-            <w:r>
-              <w:rPr>
-                <w:rFonts w:ascii="Arial" w:hAnsi="Arial" w:cs="Arial"/>
-                <w:sz w:val="24"/>
-                <w:szCs w:val="24"/>
-              </w:rPr>
-              <w:t>thực</w:t>
-            </w:r>
-            <w:proofErr w:type="spellEnd"/>
-            <w:r>
-              <w:rPr>
-                <w:rFonts w:ascii="Arial" w:hAnsi="Arial" w:cs="Arial"/>
-                <w:sz w:val="24"/>
-                <w:szCs w:val="24"/>
-              </w:rPr>
-              <w:t xml:space="preserve"> </w:t>
-            </w:r>
-            <w:proofErr w:type="spellStart"/>
-            <w:r>
-              <w:rPr>
-                <w:rFonts w:ascii="Arial" w:hAnsi="Arial" w:cs="Arial"/>
-                <w:sz w:val="24"/>
-                <w:szCs w:val="24"/>
-              </w:rPr>
-              <w:t>thi</w:t>
-            </w:r>
-            <w:proofErr w:type="spellEnd"/>
-            <w:r>
-              <w:rPr>
-                <w:rFonts w:ascii="Arial" w:hAnsi="Arial" w:cs="Arial"/>
-                <w:sz w:val="24"/>
-                <w:szCs w:val="24"/>
-              </w:rPr>
-              <w:t xml:space="preserve"> 95% </w:t>
-            </w:r>
-            <w:proofErr w:type="spellStart"/>
-            <w:r>
-              <w:rPr>
-                <w:rFonts w:ascii="Arial" w:hAnsi="Arial" w:cs="Arial"/>
-                <w:sz w:val="24"/>
-                <w:szCs w:val="24"/>
-              </w:rPr>
-              <w:t>trở</w:t>
-            </w:r>
-            <w:proofErr w:type="spellEnd"/>
-            <w:r>
-              <w:rPr>
-                <w:rFonts w:ascii="Arial" w:hAnsi="Arial" w:cs="Arial"/>
-                <w:sz w:val="24"/>
-                <w:szCs w:val="24"/>
-              </w:rPr>
-              <w:t xml:space="preserve"> </w:t>
-            </w:r>
-            <w:proofErr w:type="spellStart"/>
-            <w:r>
-              <w:rPr>
-                <w:rFonts w:ascii="Arial" w:hAnsi="Arial" w:cs="Arial"/>
-                <w:sz w:val="24"/>
-                <w:szCs w:val="24"/>
-              </w:rPr>
-              <w:t>lên</w:t>
-            </w:r>
-            <w:proofErr w:type="spellEnd"/>
-            <w:r>
-              <w:rPr>
-                <w:rFonts w:ascii="Arial" w:hAnsi="Arial" w:cs="Arial"/>
-                <w:sz w:val="24"/>
-                <w:szCs w:val="24"/>
-              </w:rPr>
-              <w:t xml:space="preserve"> </w:t>
-            </w:r>
-            <w:proofErr w:type="spellStart"/>
-            <w:r>
-              <w:rPr>
-                <w:rFonts w:ascii="Arial" w:hAnsi="Arial" w:cs="Arial"/>
-                <w:sz w:val="24"/>
-                <w:szCs w:val="24"/>
-              </w:rPr>
-              <w:t>khi</w:t>
-            </w:r>
-            <w:proofErr w:type="spellEnd"/>
-            <w:r>
-              <w:rPr>
-                <w:rFonts w:ascii="Arial" w:hAnsi="Arial" w:cs="Arial"/>
-                <w:sz w:val="24"/>
-                <w:szCs w:val="24"/>
-              </w:rPr>
-              <w:t xml:space="preserve"> </w:t>
-            </w:r>
-            <w:proofErr w:type="spellStart"/>
-            <w:r>
-              <w:rPr>
-                <w:rFonts w:ascii="Arial" w:hAnsi="Arial" w:cs="Arial"/>
-                <w:sz w:val="24"/>
-                <w:szCs w:val="24"/>
-              </w:rPr>
-              <w:t>chạy</w:t>
-            </w:r>
-            <w:proofErr w:type="spellEnd"/>
-            <w:r>
-              <w:rPr>
-                <w:rFonts w:ascii="Arial" w:hAnsi="Arial" w:cs="Arial"/>
-                <w:sz w:val="24"/>
-                <w:szCs w:val="24"/>
-              </w:rPr>
-              <w:t xml:space="preserve"> test, </w:t>
-            </w:r>
-            <w:proofErr w:type="spellStart"/>
-            <w:r>
-              <w:rPr>
-                <w:rFonts w:ascii="Arial" w:hAnsi="Arial" w:cs="Arial"/>
-                <w:sz w:val="24"/>
-                <w:szCs w:val="24"/>
-              </w:rPr>
-              <w:t>dữ</w:t>
-            </w:r>
-            <w:proofErr w:type="spellEnd"/>
-            <w:r>
-              <w:rPr>
-                <w:rFonts w:ascii="Arial" w:hAnsi="Arial" w:cs="Arial"/>
-                <w:sz w:val="24"/>
-                <w:szCs w:val="24"/>
-              </w:rPr>
-              <w:t xml:space="preserve"> </w:t>
-            </w:r>
-            <w:proofErr w:type="spellStart"/>
-            <w:r>
-              <w:rPr>
-                <w:rFonts w:ascii="Arial" w:hAnsi="Arial" w:cs="Arial"/>
-                <w:sz w:val="24"/>
-                <w:szCs w:val="24"/>
-              </w:rPr>
-              <w:t>liệu</w:t>
-            </w:r>
-            <w:proofErr w:type="spellEnd"/>
-            <w:r>
-              <w:rPr>
-                <w:rFonts w:ascii="Arial" w:hAnsi="Arial" w:cs="Arial"/>
-                <w:sz w:val="24"/>
-                <w:szCs w:val="24"/>
-              </w:rPr>
-              <w:t xml:space="preserve"> </w:t>
-            </w:r>
-            <w:proofErr w:type="spellStart"/>
-            <w:r>
-              <w:rPr>
-                <w:rFonts w:ascii="Arial" w:hAnsi="Arial" w:cs="Arial"/>
-                <w:sz w:val="24"/>
-                <w:szCs w:val="24"/>
-              </w:rPr>
-              <w:t>trả</w:t>
-            </w:r>
-            <w:proofErr w:type="spellEnd"/>
-            <w:r>
-              <w:rPr>
-                <w:rFonts w:ascii="Arial" w:hAnsi="Arial" w:cs="Arial"/>
-                <w:sz w:val="24"/>
-                <w:szCs w:val="24"/>
-              </w:rPr>
-              <w:t xml:space="preserve"> ra </w:t>
-            </w:r>
-            <w:proofErr w:type="spellStart"/>
-            <w:r>
-              <w:rPr>
-                <w:rFonts w:ascii="Arial" w:hAnsi="Arial" w:cs="Arial"/>
-                <w:sz w:val="24"/>
-                <w:szCs w:val="24"/>
-              </w:rPr>
-              <w:t>đúng</w:t>
-            </w:r>
-            <w:proofErr w:type="spellEnd"/>
-            <w:r>
-              <w:rPr>
-                <w:rFonts w:ascii="Arial" w:hAnsi="Arial" w:cs="Arial"/>
-                <w:sz w:val="24"/>
-                <w:szCs w:val="24"/>
-              </w:rPr>
-              <w:t xml:space="preserve"> </w:t>
-            </w:r>
-            <w:proofErr w:type="spellStart"/>
-            <w:r>
-              <w:rPr>
-                <w:rFonts w:ascii="Arial" w:hAnsi="Arial" w:cs="Arial"/>
-                <w:sz w:val="24"/>
-                <w:szCs w:val="24"/>
-              </w:rPr>
-              <w:t>với</w:t>
-            </w:r>
-            <w:proofErr w:type="spellEnd"/>
-            <w:r>
-              <w:rPr>
-                <w:rFonts w:ascii="Arial" w:hAnsi="Arial" w:cs="Arial"/>
-                <w:sz w:val="24"/>
-                <w:szCs w:val="24"/>
-              </w:rPr>
-              <w:t xml:space="preserve"> </w:t>
-            </w:r>
-            <w:r>
-              <w:rPr>
-                <w:rFonts w:ascii="Arial" w:hAnsi="Arial" w:cs="Arial"/>
-                <w:color w:val="333333"/>
-                <w:sz w:val="24"/>
-                <w:szCs w:val="24"/>
-                <w:shd w:val="clear" w:color="auto" w:fill="FFFFFF"/>
-              </w:rPr>
-              <w:t>architecture, design, code, system delivered &amp; function.</w:t>
+            <w:r>
+              <w:rPr>
+                <w:sz w:val="24"/>
+                <w:lang w:val="vi-VN"/>
+              </w:rPr>
+              <w:t>Report the execution rate of 95% or more when running the test, the data returned is true to architecture, design, code, system delivered &amp; function.</w:t>
             </w:r>
           </w:p>
         </w:tc>
@@ -4659,559 +4246,17 @@
           <w:p>
             <w:pPr>
               <w:rPr>
-                <w:rFonts w:ascii="Arial" w:hAnsi="Arial" w:cs="Arial"/>
-                <w:sz w:val="24"/>
-                <w:szCs w:val="24"/>
-              </w:rPr>
-            </w:pPr>
-            <w:proofErr w:type="spellStart"/>
-            <w:r>
-              <w:rPr>
-                <w:rFonts w:ascii="Arial" w:hAnsi="Arial" w:cs="Arial"/>
-                <w:sz w:val="24"/>
-                <w:szCs w:val="24"/>
-              </w:rPr>
-              <w:t>Trong</w:t>
-            </w:r>
-            <w:proofErr w:type="spellEnd"/>
-            <w:r>
-              <w:rPr>
-                <w:rFonts w:ascii="Arial" w:hAnsi="Arial" w:cs="Arial"/>
-                <w:sz w:val="24"/>
-                <w:szCs w:val="24"/>
-              </w:rPr>
-              <w:t xml:space="preserve"> </w:t>
-            </w:r>
-            <w:proofErr w:type="spellStart"/>
-            <w:r>
-              <w:rPr>
-                <w:rFonts w:ascii="Arial" w:hAnsi="Arial" w:cs="Arial"/>
-                <w:sz w:val="24"/>
-                <w:szCs w:val="24"/>
-              </w:rPr>
-              <w:t>quá</w:t>
-            </w:r>
-            <w:proofErr w:type="spellEnd"/>
-            <w:r>
-              <w:rPr>
-                <w:rFonts w:ascii="Arial" w:hAnsi="Arial" w:cs="Arial"/>
-                <w:sz w:val="24"/>
-                <w:szCs w:val="24"/>
-              </w:rPr>
-              <w:t xml:space="preserve"> </w:t>
-            </w:r>
-            <w:proofErr w:type="spellStart"/>
-            <w:r>
-              <w:rPr>
-                <w:rFonts w:ascii="Arial" w:hAnsi="Arial" w:cs="Arial"/>
-                <w:sz w:val="24"/>
-                <w:szCs w:val="24"/>
-              </w:rPr>
-              <w:t>trình</w:t>
-            </w:r>
-            <w:proofErr w:type="spellEnd"/>
-            <w:r>
-              <w:rPr>
-                <w:rFonts w:ascii="Arial" w:hAnsi="Arial" w:cs="Arial"/>
-                <w:sz w:val="24"/>
-                <w:szCs w:val="24"/>
-              </w:rPr>
-              <w:t xml:space="preserve"> </w:t>
-            </w:r>
-            <w:proofErr w:type="spellStart"/>
-            <w:r>
-              <w:rPr>
-                <w:rFonts w:ascii="Arial" w:hAnsi="Arial" w:cs="Arial"/>
-                <w:sz w:val="24"/>
-                <w:szCs w:val="24"/>
-              </w:rPr>
-              <w:t>bàn</w:t>
-            </w:r>
-            <w:proofErr w:type="spellEnd"/>
-            <w:r>
-              <w:rPr>
-                <w:rFonts w:ascii="Arial" w:hAnsi="Arial" w:cs="Arial"/>
-                <w:sz w:val="24"/>
-                <w:szCs w:val="24"/>
-              </w:rPr>
-              <w:t xml:space="preserve"> </w:t>
-            </w:r>
-            <w:proofErr w:type="spellStart"/>
-            <w:r>
-              <w:rPr>
-                <w:rFonts w:ascii="Arial" w:hAnsi="Arial" w:cs="Arial"/>
-                <w:sz w:val="24"/>
-                <w:szCs w:val="24"/>
-              </w:rPr>
-              <w:t>giao</w:t>
-            </w:r>
-            <w:proofErr w:type="spellEnd"/>
-            <w:r>
-              <w:rPr>
-                <w:rFonts w:ascii="Arial" w:hAnsi="Arial" w:cs="Arial"/>
-                <w:sz w:val="24"/>
-                <w:szCs w:val="24"/>
-              </w:rPr>
-              <w:t xml:space="preserve"> </w:t>
-            </w:r>
-            <w:proofErr w:type="spellStart"/>
-            <w:r>
-              <w:rPr>
-                <w:rFonts w:ascii="Arial" w:hAnsi="Arial" w:cs="Arial"/>
-                <w:sz w:val="24"/>
-                <w:szCs w:val="24"/>
-              </w:rPr>
-              <w:t>sản</w:t>
-            </w:r>
-            <w:proofErr w:type="spellEnd"/>
-            <w:r>
-              <w:rPr>
-                <w:rFonts w:ascii="Arial" w:hAnsi="Arial" w:cs="Arial"/>
-                <w:sz w:val="24"/>
-                <w:szCs w:val="24"/>
-              </w:rPr>
-              <w:t xml:space="preserve"> </w:t>
-            </w:r>
-            <w:proofErr w:type="spellStart"/>
-            <w:r>
-              <w:rPr>
-                <w:rFonts w:ascii="Arial" w:hAnsi="Arial" w:cs="Arial"/>
-                <w:sz w:val="24"/>
-                <w:szCs w:val="24"/>
-              </w:rPr>
-              <w:t>phẩm</w:t>
-            </w:r>
-            <w:proofErr w:type="spellEnd"/>
-            <w:r>
-              <w:rPr>
-                <w:rFonts w:ascii="Arial" w:hAnsi="Arial" w:cs="Arial"/>
-                <w:sz w:val="24"/>
-                <w:szCs w:val="24"/>
-              </w:rPr>
-              <w:t xml:space="preserve"> user &amp; customer </w:t>
-            </w:r>
-            <w:proofErr w:type="spellStart"/>
-            <w:r>
-              <w:rPr>
-                <w:rFonts w:ascii="Arial" w:hAnsi="Arial" w:cs="Arial"/>
-                <w:sz w:val="24"/>
-                <w:szCs w:val="24"/>
-              </w:rPr>
-              <w:t>sẽ</w:t>
-            </w:r>
-            <w:proofErr w:type="spellEnd"/>
-            <w:r>
-              <w:rPr>
-                <w:rFonts w:ascii="Arial" w:hAnsi="Arial" w:cs="Arial"/>
-                <w:sz w:val="24"/>
-                <w:szCs w:val="24"/>
-              </w:rPr>
-              <w:t xml:space="preserve"> </w:t>
-            </w:r>
-            <w:proofErr w:type="spellStart"/>
-            <w:r>
-              <w:rPr>
-                <w:rFonts w:ascii="Arial" w:hAnsi="Arial" w:cs="Arial"/>
-                <w:sz w:val="24"/>
-                <w:szCs w:val="24"/>
-              </w:rPr>
-              <w:t>thông</w:t>
-            </w:r>
-            <w:proofErr w:type="spellEnd"/>
-            <w:r>
-              <w:rPr>
-                <w:rFonts w:ascii="Arial" w:hAnsi="Arial" w:cs="Arial"/>
-                <w:sz w:val="24"/>
-                <w:szCs w:val="24"/>
-              </w:rPr>
-              <w:t xml:space="preserve"> </w:t>
-            </w:r>
-            <w:proofErr w:type="spellStart"/>
-            <w:r>
-              <w:rPr>
-                <w:rFonts w:ascii="Arial" w:hAnsi="Arial" w:cs="Arial"/>
-                <w:sz w:val="24"/>
-                <w:szCs w:val="24"/>
-              </w:rPr>
-              <w:t>báo</w:t>
-            </w:r>
-            <w:proofErr w:type="spellEnd"/>
-            <w:r>
-              <w:rPr>
-                <w:rFonts w:ascii="Arial" w:hAnsi="Arial" w:cs="Arial"/>
-                <w:sz w:val="24"/>
-                <w:szCs w:val="24"/>
-              </w:rPr>
-              <w:t xml:space="preserve"> </w:t>
-            </w:r>
-            <w:proofErr w:type="spellStart"/>
-            <w:r>
-              <w:rPr>
-                <w:rFonts w:ascii="Arial" w:hAnsi="Arial" w:cs="Arial"/>
-                <w:sz w:val="24"/>
-                <w:szCs w:val="24"/>
-              </w:rPr>
-              <w:t>cho</w:t>
-            </w:r>
-            <w:proofErr w:type="spellEnd"/>
-            <w:r>
-              <w:rPr>
-                <w:rFonts w:ascii="Arial" w:hAnsi="Arial" w:cs="Arial"/>
-                <w:sz w:val="24"/>
-                <w:szCs w:val="24"/>
-              </w:rPr>
-              <w:t xml:space="preserve"> </w:t>
-            </w:r>
-            <w:proofErr w:type="spellStart"/>
-            <w:r>
-              <w:rPr>
-                <w:rFonts w:ascii="Arial" w:hAnsi="Arial" w:cs="Arial"/>
-                <w:sz w:val="24"/>
-                <w:szCs w:val="24"/>
-              </w:rPr>
-              <w:t>nhóm</w:t>
-            </w:r>
-            <w:proofErr w:type="spellEnd"/>
-            <w:r>
-              <w:rPr>
-                <w:rFonts w:ascii="Arial" w:hAnsi="Arial" w:cs="Arial"/>
-                <w:sz w:val="24"/>
-                <w:szCs w:val="24"/>
-              </w:rPr>
-              <w:t xml:space="preserve"> </w:t>
-            </w:r>
-            <w:proofErr w:type="spellStart"/>
-            <w:r>
-              <w:rPr>
-                <w:rFonts w:ascii="Arial" w:hAnsi="Arial" w:cs="Arial"/>
-                <w:sz w:val="24"/>
-                <w:szCs w:val="24"/>
-              </w:rPr>
-              <w:t>khi</w:t>
-            </w:r>
-            <w:proofErr w:type="spellEnd"/>
-            <w:r>
-              <w:rPr>
-                <w:rFonts w:ascii="Arial" w:hAnsi="Arial" w:cs="Arial"/>
-                <w:sz w:val="24"/>
-                <w:szCs w:val="24"/>
-              </w:rPr>
-              <w:t xml:space="preserve"> </w:t>
-            </w:r>
-            <w:proofErr w:type="spellStart"/>
-            <w:r>
-              <w:rPr>
-                <w:rFonts w:ascii="Arial" w:hAnsi="Arial" w:cs="Arial"/>
-                <w:sz w:val="24"/>
-                <w:szCs w:val="24"/>
-              </w:rPr>
-              <w:t>lỗi</w:t>
-            </w:r>
-            <w:proofErr w:type="spellEnd"/>
-            <w:r>
-              <w:rPr>
-                <w:rFonts w:ascii="Arial" w:hAnsi="Arial" w:cs="Arial"/>
-                <w:sz w:val="24"/>
-                <w:szCs w:val="24"/>
-              </w:rPr>
-              <w:t xml:space="preserve"> </w:t>
-            </w:r>
-            <w:proofErr w:type="spellStart"/>
-            <w:r>
-              <w:rPr>
-                <w:rFonts w:ascii="Arial" w:hAnsi="Arial" w:cs="Arial"/>
-                <w:sz w:val="24"/>
-                <w:szCs w:val="24"/>
-              </w:rPr>
-              <w:t>xảy</w:t>
-            </w:r>
-            <w:proofErr w:type="spellEnd"/>
-            <w:r>
-              <w:rPr>
-                <w:rFonts w:ascii="Arial" w:hAnsi="Arial" w:cs="Arial"/>
-                <w:sz w:val="24"/>
-                <w:szCs w:val="24"/>
-              </w:rPr>
-              <w:t xml:space="preserve"> ra </w:t>
-            </w:r>
-            <w:proofErr w:type="spellStart"/>
-            <w:r>
-              <w:rPr>
-                <w:rFonts w:ascii="Arial" w:hAnsi="Arial" w:cs="Arial"/>
-                <w:sz w:val="24"/>
-                <w:szCs w:val="24"/>
-              </w:rPr>
-              <w:t>và</w:t>
-            </w:r>
-            <w:proofErr w:type="spellEnd"/>
-            <w:r>
-              <w:rPr>
-                <w:rFonts w:ascii="Arial" w:hAnsi="Arial" w:cs="Arial"/>
-                <w:sz w:val="24"/>
-                <w:szCs w:val="24"/>
-              </w:rPr>
-              <w:t xml:space="preserve"> </w:t>
-            </w:r>
-            <w:proofErr w:type="spellStart"/>
-            <w:r>
-              <w:rPr>
-                <w:rFonts w:ascii="Arial" w:hAnsi="Arial" w:cs="Arial"/>
-                <w:sz w:val="24"/>
-                <w:szCs w:val="24"/>
-              </w:rPr>
-              <w:t>thời</w:t>
-            </w:r>
-            <w:proofErr w:type="spellEnd"/>
-            <w:r>
-              <w:rPr>
-                <w:rFonts w:ascii="Arial" w:hAnsi="Arial" w:cs="Arial"/>
-                <w:sz w:val="24"/>
-                <w:szCs w:val="24"/>
-              </w:rPr>
-              <w:t xml:space="preserve"> </w:t>
-            </w:r>
-            <w:proofErr w:type="spellStart"/>
-            <w:r>
-              <w:rPr>
-                <w:rFonts w:ascii="Arial" w:hAnsi="Arial" w:cs="Arial"/>
-                <w:sz w:val="24"/>
-                <w:szCs w:val="24"/>
-              </w:rPr>
-              <w:t>gian</w:t>
-            </w:r>
-            <w:proofErr w:type="spellEnd"/>
-            <w:r>
-              <w:rPr>
-                <w:rFonts w:ascii="Arial" w:hAnsi="Arial" w:cs="Arial"/>
-                <w:sz w:val="24"/>
-                <w:szCs w:val="24"/>
-              </w:rPr>
-              <w:t xml:space="preserve"> </w:t>
-            </w:r>
-            <w:proofErr w:type="spellStart"/>
-            <w:r>
-              <w:rPr>
-                <w:rFonts w:ascii="Arial" w:hAnsi="Arial" w:cs="Arial"/>
-                <w:sz w:val="24"/>
-                <w:szCs w:val="24"/>
-              </w:rPr>
-              <w:t>sửa</w:t>
-            </w:r>
-            <w:proofErr w:type="spellEnd"/>
-            <w:r>
-              <w:rPr>
-                <w:rFonts w:ascii="Arial" w:hAnsi="Arial" w:cs="Arial"/>
-                <w:sz w:val="24"/>
-                <w:szCs w:val="24"/>
-              </w:rPr>
-              <w:t xml:space="preserve"> </w:t>
-            </w:r>
-            <w:proofErr w:type="spellStart"/>
-            <w:r>
-              <w:rPr>
-                <w:rFonts w:ascii="Arial" w:hAnsi="Arial" w:cs="Arial"/>
-                <w:sz w:val="24"/>
-                <w:szCs w:val="24"/>
-              </w:rPr>
-              <w:t>lỗi</w:t>
-            </w:r>
-            <w:proofErr w:type="spellEnd"/>
-            <w:r>
-              <w:rPr>
-                <w:rFonts w:ascii="Arial" w:hAnsi="Arial" w:cs="Arial"/>
-                <w:sz w:val="24"/>
-                <w:szCs w:val="24"/>
-              </w:rPr>
-              <w:t xml:space="preserve"> </w:t>
-            </w:r>
-            <w:proofErr w:type="spellStart"/>
-            <w:r>
-              <w:rPr>
-                <w:rFonts w:ascii="Arial" w:hAnsi="Arial" w:cs="Arial"/>
-                <w:sz w:val="24"/>
-                <w:szCs w:val="24"/>
-              </w:rPr>
-              <w:t>tùy</w:t>
-            </w:r>
-            <w:proofErr w:type="spellEnd"/>
-            <w:r>
-              <w:rPr>
-                <w:rFonts w:ascii="Arial" w:hAnsi="Arial" w:cs="Arial"/>
-                <w:sz w:val="24"/>
-                <w:szCs w:val="24"/>
-              </w:rPr>
-              <w:t xml:space="preserve"> </w:t>
-            </w:r>
-            <w:proofErr w:type="spellStart"/>
-            <w:r>
-              <w:rPr>
-                <w:rFonts w:ascii="Arial" w:hAnsi="Arial" w:cs="Arial"/>
-                <w:sz w:val="24"/>
-                <w:szCs w:val="24"/>
-              </w:rPr>
-              <w:t>thuộc</w:t>
-            </w:r>
-            <w:proofErr w:type="spellEnd"/>
-            <w:r>
-              <w:rPr>
-                <w:rFonts w:ascii="Arial" w:hAnsi="Arial" w:cs="Arial"/>
-                <w:sz w:val="24"/>
-                <w:szCs w:val="24"/>
-              </w:rPr>
-              <w:t xml:space="preserve"> </w:t>
-            </w:r>
-            <w:proofErr w:type="spellStart"/>
-            <w:r>
-              <w:rPr>
-                <w:rFonts w:ascii="Arial" w:hAnsi="Arial" w:cs="Arial"/>
-                <w:sz w:val="24"/>
-                <w:szCs w:val="24"/>
-              </w:rPr>
-              <w:t>vào</w:t>
-            </w:r>
-            <w:proofErr w:type="spellEnd"/>
-            <w:r>
-              <w:rPr>
-                <w:rFonts w:ascii="Arial" w:hAnsi="Arial" w:cs="Arial"/>
-                <w:sz w:val="24"/>
-                <w:szCs w:val="24"/>
-              </w:rPr>
-              <w:t xml:space="preserve"> </w:t>
-            </w:r>
-            <w:proofErr w:type="spellStart"/>
-            <w:r>
-              <w:rPr>
-                <w:rFonts w:ascii="Arial" w:hAnsi="Arial" w:cs="Arial"/>
-                <w:sz w:val="24"/>
-                <w:szCs w:val="24"/>
-              </w:rPr>
-              <w:t>chức</w:t>
-            </w:r>
-            <w:proofErr w:type="spellEnd"/>
-            <w:r>
-              <w:rPr>
-                <w:rFonts w:ascii="Arial" w:hAnsi="Arial" w:cs="Arial"/>
-                <w:sz w:val="24"/>
-                <w:szCs w:val="24"/>
-              </w:rPr>
-              <w:t xml:space="preserve"> </w:t>
-            </w:r>
-            <w:proofErr w:type="spellStart"/>
-            <w:r>
-              <w:rPr>
-                <w:rFonts w:ascii="Arial" w:hAnsi="Arial" w:cs="Arial"/>
-                <w:sz w:val="24"/>
-                <w:szCs w:val="24"/>
-              </w:rPr>
-              <w:t>năng</w:t>
-            </w:r>
-            <w:proofErr w:type="spellEnd"/>
-            <w:r>
-              <w:rPr>
-                <w:rFonts w:ascii="Arial" w:hAnsi="Arial" w:cs="Arial"/>
-                <w:sz w:val="24"/>
-                <w:szCs w:val="24"/>
-              </w:rPr>
-              <w:t xml:space="preserve"> </w:t>
-            </w:r>
-            <w:proofErr w:type="spellStart"/>
-            <w:r>
-              <w:rPr>
-                <w:rFonts w:ascii="Arial" w:hAnsi="Arial" w:cs="Arial"/>
-                <w:sz w:val="24"/>
-                <w:szCs w:val="24"/>
-              </w:rPr>
-              <w:t>hoặc</w:t>
-            </w:r>
-            <w:proofErr w:type="spellEnd"/>
-            <w:r>
-              <w:rPr>
-                <w:rFonts w:ascii="Arial" w:hAnsi="Arial" w:cs="Arial"/>
-                <w:sz w:val="24"/>
-                <w:szCs w:val="24"/>
-              </w:rPr>
-              <w:t xml:space="preserve"> </w:t>
-            </w:r>
-            <w:proofErr w:type="spellStart"/>
-            <w:r>
-              <w:rPr>
-                <w:rFonts w:ascii="Arial" w:hAnsi="Arial" w:cs="Arial"/>
-                <w:sz w:val="24"/>
-                <w:szCs w:val="24"/>
-              </w:rPr>
-              <w:t>phát</w:t>
-            </w:r>
-            <w:proofErr w:type="spellEnd"/>
-            <w:r>
-              <w:rPr>
-                <w:rFonts w:ascii="Arial" w:hAnsi="Arial" w:cs="Arial"/>
-                <w:sz w:val="24"/>
-                <w:szCs w:val="24"/>
-              </w:rPr>
-              <w:t xml:space="preserve"> </w:t>
-            </w:r>
-            <w:proofErr w:type="spellStart"/>
-            <w:r>
-              <w:rPr>
-                <w:rFonts w:ascii="Arial" w:hAnsi="Arial" w:cs="Arial"/>
-                <w:sz w:val="24"/>
-                <w:szCs w:val="24"/>
-              </w:rPr>
-              <w:t>triển</w:t>
-            </w:r>
-            <w:proofErr w:type="spellEnd"/>
-            <w:r>
-              <w:rPr>
-                <w:rFonts w:ascii="Arial" w:hAnsi="Arial" w:cs="Arial"/>
-                <w:sz w:val="24"/>
-                <w:szCs w:val="24"/>
-              </w:rPr>
-              <w:t xml:space="preserve"> </w:t>
-            </w:r>
-            <w:proofErr w:type="spellStart"/>
-            <w:r>
-              <w:rPr>
-                <w:rFonts w:ascii="Arial" w:hAnsi="Arial" w:cs="Arial"/>
-                <w:sz w:val="24"/>
-                <w:szCs w:val="24"/>
-              </w:rPr>
-              <w:t>chức</w:t>
-            </w:r>
-            <w:proofErr w:type="spellEnd"/>
-            <w:r>
-              <w:rPr>
-                <w:rFonts w:ascii="Arial" w:hAnsi="Arial" w:cs="Arial"/>
-                <w:sz w:val="24"/>
-                <w:szCs w:val="24"/>
-              </w:rPr>
-              <w:t xml:space="preserve"> </w:t>
-            </w:r>
-            <w:proofErr w:type="spellStart"/>
-            <w:r>
-              <w:rPr>
-                <w:rFonts w:ascii="Arial" w:hAnsi="Arial" w:cs="Arial"/>
-                <w:sz w:val="24"/>
-                <w:szCs w:val="24"/>
-              </w:rPr>
-              <w:t>năng</w:t>
-            </w:r>
-            <w:proofErr w:type="spellEnd"/>
-            <w:r>
-              <w:rPr>
-                <w:rFonts w:ascii="Arial" w:hAnsi="Arial" w:cs="Arial"/>
-                <w:sz w:val="24"/>
-                <w:szCs w:val="24"/>
-              </w:rPr>
-              <w:t>.</w:t>
-            </w:r>
-          </w:p>
-          <w:p>
-            <w:pPr>
-              <w:rPr>
                 <w:sz w:val="24"/>
                 <w:lang w:val="vi-VN"/>
               </w:rPr>
             </w:pPr>
+            <w:r>
+              <w:rPr>
+                <w:sz w:val="24"/>
+                <w:lang w:val="vi-VN"/>
+              </w:rPr>
+              <w:t>In the process of handing over the user &amp; customer product, the team will be notified when the error occurs and the time to fix the error depends on the function or function development.</w:t>
+            </w:r>
           </w:p>
         </w:tc>
       </w:tr>
@@ -5278,8 +4323,6 @@
               </w:rPr>
               <w:t>Users can use the application on two platforms</w:t>
             </w:r>
-            <w:bookmarkStart w:id="11" w:name="_GoBack"/>
-            <w:bookmarkEnd w:id="11"/>
           </w:p>
         </w:tc>
         <w:tc>
@@ -5600,169 +4643,7 @@
                 <w:sz w:val="24"/>
                 <w:szCs w:val="24"/>
               </w:rPr>
-              <w:t xml:space="preserve">Cho </w:t>
-            </w:r>
-            <w:proofErr w:type="spellStart"/>
-            <w:r>
-              <w:rPr>
-                <w:rFonts w:ascii="Arial" w:hAnsi="Arial" w:cs="Arial"/>
-                <w:sz w:val="24"/>
-                <w:szCs w:val="24"/>
-              </w:rPr>
-              <w:t>phép</w:t>
-            </w:r>
-            <w:proofErr w:type="spellEnd"/>
-            <w:r>
-              <w:rPr>
-                <w:rFonts w:ascii="Arial" w:hAnsi="Arial" w:cs="Arial"/>
-                <w:sz w:val="24"/>
-                <w:szCs w:val="24"/>
-              </w:rPr>
-              <w:t xml:space="preserve"> </w:t>
-            </w:r>
-            <w:proofErr w:type="spellStart"/>
-            <w:r>
-              <w:rPr>
-                <w:rFonts w:ascii="Arial" w:hAnsi="Arial" w:cs="Arial"/>
-                <w:sz w:val="24"/>
-                <w:szCs w:val="24"/>
-              </w:rPr>
-              <w:t>người</w:t>
-            </w:r>
-            <w:proofErr w:type="spellEnd"/>
-            <w:r>
-              <w:rPr>
-                <w:rFonts w:ascii="Arial" w:hAnsi="Arial" w:cs="Arial"/>
-                <w:sz w:val="24"/>
-                <w:szCs w:val="24"/>
-              </w:rPr>
-              <w:t xml:space="preserve"> </w:t>
-            </w:r>
-            <w:proofErr w:type="spellStart"/>
-            <w:r>
-              <w:rPr>
-                <w:rFonts w:ascii="Arial" w:hAnsi="Arial" w:cs="Arial"/>
-                <w:sz w:val="24"/>
-                <w:szCs w:val="24"/>
-              </w:rPr>
-              <w:t>sử</w:t>
-            </w:r>
-            <w:proofErr w:type="spellEnd"/>
-            <w:r>
-              <w:rPr>
-                <w:rFonts w:ascii="Arial" w:hAnsi="Arial" w:cs="Arial"/>
-                <w:sz w:val="24"/>
-                <w:szCs w:val="24"/>
-              </w:rPr>
-              <w:t xml:space="preserve"> </w:t>
-            </w:r>
-            <w:proofErr w:type="spellStart"/>
-            <w:r>
-              <w:rPr>
-                <w:rFonts w:ascii="Arial" w:hAnsi="Arial" w:cs="Arial"/>
-                <w:sz w:val="24"/>
-                <w:szCs w:val="24"/>
-              </w:rPr>
-              <w:t>dụng</w:t>
-            </w:r>
-            <w:proofErr w:type="spellEnd"/>
-            <w:r>
-              <w:rPr>
-                <w:rFonts w:ascii="Arial" w:hAnsi="Arial" w:cs="Arial"/>
-                <w:sz w:val="24"/>
-                <w:szCs w:val="24"/>
-              </w:rPr>
-              <w:t xml:space="preserve"> </w:t>
-            </w:r>
-            <w:proofErr w:type="spellStart"/>
-            <w:r>
-              <w:rPr>
-                <w:rFonts w:ascii="Arial" w:hAnsi="Arial" w:cs="Arial"/>
-                <w:sz w:val="24"/>
-                <w:szCs w:val="24"/>
-              </w:rPr>
-              <w:t>xài</w:t>
-            </w:r>
-            <w:proofErr w:type="spellEnd"/>
-            <w:r>
-              <w:rPr>
-                <w:rFonts w:ascii="Arial" w:hAnsi="Arial" w:cs="Arial"/>
-                <w:sz w:val="24"/>
-                <w:szCs w:val="24"/>
-              </w:rPr>
-              <w:t xml:space="preserve"> </w:t>
-            </w:r>
-            <w:proofErr w:type="spellStart"/>
-            <w:r>
-              <w:rPr>
-                <w:rFonts w:ascii="Arial" w:hAnsi="Arial" w:cs="Arial"/>
-                <w:sz w:val="24"/>
-                <w:szCs w:val="24"/>
-              </w:rPr>
-              <w:t>trên</w:t>
-            </w:r>
-            <w:proofErr w:type="spellEnd"/>
-            <w:r>
-              <w:rPr>
-                <w:rFonts w:ascii="Arial" w:hAnsi="Arial" w:cs="Arial"/>
-                <w:sz w:val="24"/>
-                <w:szCs w:val="24"/>
-              </w:rPr>
-              <w:t xml:space="preserve"> </w:t>
-            </w:r>
-            <w:proofErr w:type="spellStart"/>
-            <w:r>
-              <w:rPr>
-                <w:rFonts w:ascii="Arial" w:hAnsi="Arial" w:cs="Arial"/>
-                <w:sz w:val="24"/>
-                <w:szCs w:val="24"/>
-              </w:rPr>
-              <w:t>hai</w:t>
-            </w:r>
-            <w:proofErr w:type="spellEnd"/>
-            <w:r>
-              <w:rPr>
-                <w:rFonts w:ascii="Arial" w:hAnsi="Arial" w:cs="Arial"/>
-                <w:sz w:val="24"/>
-                <w:szCs w:val="24"/>
-              </w:rPr>
-              <w:t xml:space="preserve"> </w:t>
-            </w:r>
-            <w:proofErr w:type="spellStart"/>
-            <w:r>
-              <w:rPr>
-                <w:rFonts w:ascii="Arial" w:hAnsi="Arial" w:cs="Arial"/>
-                <w:sz w:val="24"/>
-                <w:szCs w:val="24"/>
-              </w:rPr>
-              <w:t>nền</w:t>
-            </w:r>
-            <w:proofErr w:type="spellEnd"/>
-            <w:r>
-              <w:rPr>
-                <w:rFonts w:ascii="Arial" w:hAnsi="Arial" w:cs="Arial"/>
-                <w:sz w:val="24"/>
-                <w:szCs w:val="24"/>
-              </w:rPr>
-              <w:t xml:space="preserve"> </w:t>
-            </w:r>
-            <w:proofErr w:type="spellStart"/>
-            <w:r>
-              <w:rPr>
-                <w:rFonts w:ascii="Arial" w:hAnsi="Arial" w:cs="Arial"/>
-                <w:sz w:val="24"/>
-                <w:szCs w:val="24"/>
-              </w:rPr>
-              <w:t>tảng</w:t>
-            </w:r>
-            <w:proofErr w:type="spellEnd"/>
-            <w:r>
-              <w:rPr>
-                <w:rFonts w:ascii="Arial" w:hAnsi="Arial" w:cs="Arial"/>
-                <w:sz w:val="24"/>
-                <w:szCs w:val="24"/>
-              </w:rPr>
-              <w:t xml:space="preserve"> IOS &amp; Android</w:t>
+              <w:t>Allow users to use on IOS &amp; Android platforms</w:t>
             </w:r>
           </w:p>
         </w:tc>
@@ -5800,149 +4681,12 @@
                 <w:lang w:val="vi-VN"/>
               </w:rPr>
             </w:pPr>
-            <w:proofErr w:type="spellStart"/>
-            <w:r>
-              <w:rPr>
-                <w:rFonts w:ascii="Arial" w:hAnsi="Arial" w:cs="Arial"/>
-                <w:sz w:val="24"/>
-                <w:szCs w:val="24"/>
-              </w:rPr>
-              <w:t>Điện</w:t>
-            </w:r>
-            <w:proofErr w:type="spellEnd"/>
-            <w:r>
-              <w:rPr>
-                <w:rFonts w:ascii="Arial" w:hAnsi="Arial" w:cs="Arial"/>
-                <w:sz w:val="24"/>
-                <w:szCs w:val="24"/>
-              </w:rPr>
-              <w:t xml:space="preserve"> </w:t>
-            </w:r>
-            <w:proofErr w:type="spellStart"/>
-            <w:r>
-              <w:rPr>
-                <w:rFonts w:ascii="Arial" w:hAnsi="Arial" w:cs="Arial"/>
-                <w:sz w:val="24"/>
-                <w:szCs w:val="24"/>
-              </w:rPr>
-              <w:t>thoại</w:t>
-            </w:r>
-            <w:proofErr w:type="spellEnd"/>
-            <w:r>
-              <w:rPr>
-                <w:rFonts w:ascii="Arial" w:hAnsi="Arial" w:cs="Arial"/>
-                <w:sz w:val="24"/>
-                <w:szCs w:val="24"/>
-              </w:rPr>
-              <w:t xml:space="preserve"> </w:t>
-            </w:r>
-            <w:proofErr w:type="spellStart"/>
-            <w:r>
-              <w:rPr>
-                <w:rFonts w:ascii="Arial" w:hAnsi="Arial" w:cs="Arial"/>
-                <w:sz w:val="24"/>
-                <w:szCs w:val="24"/>
-              </w:rPr>
-              <w:t>công</w:t>
-            </w:r>
-            <w:proofErr w:type="spellEnd"/>
-            <w:r>
-              <w:rPr>
-                <w:rFonts w:ascii="Arial" w:hAnsi="Arial" w:cs="Arial"/>
-                <w:sz w:val="24"/>
-                <w:szCs w:val="24"/>
-              </w:rPr>
-              <w:t xml:space="preserve"> </w:t>
-            </w:r>
-            <w:proofErr w:type="spellStart"/>
-            <w:r>
-              <w:rPr>
-                <w:rFonts w:ascii="Arial" w:hAnsi="Arial" w:cs="Arial"/>
-                <w:sz w:val="24"/>
-                <w:szCs w:val="24"/>
-              </w:rPr>
-              <w:t>nghệ</w:t>
-            </w:r>
-            <w:proofErr w:type="spellEnd"/>
-            <w:r>
-              <w:rPr>
-                <w:rFonts w:ascii="Arial" w:hAnsi="Arial" w:cs="Arial"/>
-                <w:sz w:val="24"/>
-                <w:szCs w:val="24"/>
-              </w:rPr>
-              <w:t xml:space="preserve"> </w:t>
-            </w:r>
-            <w:proofErr w:type="spellStart"/>
-            <w:r>
-              <w:rPr>
-                <w:rFonts w:ascii="Arial" w:hAnsi="Arial" w:cs="Arial"/>
-                <w:sz w:val="24"/>
-                <w:szCs w:val="24"/>
-              </w:rPr>
-              <w:t>cao</w:t>
-            </w:r>
-            <w:proofErr w:type="spellEnd"/>
-            <w:r>
-              <w:rPr>
-                <w:rFonts w:ascii="Arial" w:hAnsi="Arial" w:cs="Arial"/>
-                <w:sz w:val="24"/>
-                <w:szCs w:val="24"/>
-              </w:rPr>
-              <w:t xml:space="preserve"> </w:t>
-            </w:r>
-            <w:proofErr w:type="spellStart"/>
-            <w:r>
-              <w:rPr>
-                <w:rFonts w:ascii="Arial" w:hAnsi="Arial" w:cs="Arial"/>
-                <w:sz w:val="24"/>
-                <w:szCs w:val="24"/>
-              </w:rPr>
-              <w:t>và</w:t>
-            </w:r>
-            <w:proofErr w:type="spellEnd"/>
-            <w:r>
-              <w:rPr>
-                <w:rFonts w:ascii="Arial" w:hAnsi="Arial" w:cs="Arial"/>
-                <w:sz w:val="24"/>
-                <w:szCs w:val="24"/>
-              </w:rPr>
-              <w:t xml:space="preserve"> </w:t>
-            </w:r>
-            <w:proofErr w:type="spellStart"/>
-            <w:r>
-              <w:rPr>
-                <w:rFonts w:ascii="Arial" w:hAnsi="Arial" w:cs="Arial"/>
-                <w:sz w:val="24"/>
-                <w:szCs w:val="24"/>
-              </w:rPr>
-              <w:t>có</w:t>
-            </w:r>
-            <w:proofErr w:type="spellEnd"/>
-            <w:r>
-              <w:rPr>
-                <w:rFonts w:ascii="Arial" w:hAnsi="Arial" w:cs="Arial"/>
-                <w:sz w:val="24"/>
-                <w:szCs w:val="24"/>
-              </w:rPr>
-              <w:t xml:space="preserve"> </w:t>
-            </w:r>
-            <w:proofErr w:type="spellStart"/>
-            <w:r>
-              <w:rPr>
-                <w:rFonts w:ascii="Arial" w:hAnsi="Arial" w:cs="Arial"/>
-                <w:sz w:val="24"/>
-                <w:szCs w:val="24"/>
-              </w:rPr>
-              <w:t>mạng</w:t>
-            </w:r>
-            <w:proofErr w:type="spellEnd"/>
-            <w:r>
-              <w:rPr>
-                <w:rFonts w:ascii="Arial" w:hAnsi="Arial" w:cs="Arial"/>
-                <w:sz w:val="24"/>
-                <w:szCs w:val="24"/>
-              </w:rPr>
-              <w:t>.</w:t>
+            <w:r>
+              <w:rPr>
+                <w:sz w:val="24"/>
+                <w:lang w:val="vi-VN"/>
+              </w:rPr>
+              <w:t>High-tech and networked phone.</w:t>
             </w:r>
           </w:p>
         </w:tc>
@@ -6024,203 +4768,12 @@
                 <w:lang w:val="vi-VN"/>
               </w:rPr>
             </w:pPr>
-            <w:proofErr w:type="spellStart"/>
-            <w:r>
-              <w:rPr>
-                <w:rFonts w:ascii="Arial" w:hAnsi="Arial" w:cs="Arial"/>
-                <w:sz w:val="24"/>
-                <w:szCs w:val="24"/>
-              </w:rPr>
-              <w:t>Sử</w:t>
-            </w:r>
-            <w:proofErr w:type="spellEnd"/>
-            <w:r>
-              <w:rPr>
-                <w:rFonts w:ascii="Arial" w:hAnsi="Arial" w:cs="Arial"/>
-                <w:sz w:val="24"/>
-                <w:szCs w:val="24"/>
-              </w:rPr>
-              <w:t xml:space="preserve"> </w:t>
-            </w:r>
-            <w:proofErr w:type="spellStart"/>
-            <w:r>
-              <w:rPr>
-                <w:rFonts w:ascii="Arial" w:hAnsi="Arial" w:cs="Arial"/>
-                <w:sz w:val="24"/>
-                <w:szCs w:val="24"/>
-              </w:rPr>
-              <w:t>dụng</w:t>
-            </w:r>
-            <w:proofErr w:type="spellEnd"/>
-            <w:r>
-              <w:rPr>
-                <w:rFonts w:ascii="Arial" w:hAnsi="Arial" w:cs="Arial"/>
-                <w:sz w:val="24"/>
-                <w:szCs w:val="24"/>
-              </w:rPr>
-              <w:t xml:space="preserve"> </w:t>
-            </w:r>
-            <w:proofErr w:type="spellStart"/>
-            <w:r>
-              <w:rPr>
-                <w:rFonts w:ascii="Arial" w:hAnsi="Arial" w:cs="Arial"/>
-                <w:sz w:val="24"/>
-                <w:szCs w:val="24"/>
-              </w:rPr>
-              <w:t>ngôn</w:t>
-            </w:r>
-            <w:proofErr w:type="spellEnd"/>
-            <w:r>
-              <w:rPr>
-                <w:rFonts w:ascii="Arial" w:hAnsi="Arial" w:cs="Arial"/>
-                <w:sz w:val="24"/>
-                <w:szCs w:val="24"/>
-              </w:rPr>
-              <w:t xml:space="preserve"> </w:t>
-            </w:r>
-            <w:proofErr w:type="spellStart"/>
-            <w:r>
-              <w:rPr>
-                <w:rFonts w:ascii="Arial" w:hAnsi="Arial" w:cs="Arial"/>
-                <w:sz w:val="24"/>
-                <w:szCs w:val="24"/>
-              </w:rPr>
-              <w:t>ngữ</w:t>
-            </w:r>
-            <w:proofErr w:type="spellEnd"/>
-            <w:r>
-              <w:rPr>
-                <w:rFonts w:ascii="Arial" w:hAnsi="Arial" w:cs="Arial"/>
-                <w:sz w:val="24"/>
-                <w:szCs w:val="24"/>
-              </w:rPr>
-              <w:t xml:space="preserve"> react native </w:t>
-            </w:r>
-            <w:proofErr w:type="spellStart"/>
-            <w:r>
-              <w:rPr>
-                <w:rFonts w:ascii="Arial" w:hAnsi="Arial" w:cs="Arial"/>
-                <w:sz w:val="24"/>
-                <w:szCs w:val="24"/>
-              </w:rPr>
-              <w:t>để</w:t>
-            </w:r>
-            <w:proofErr w:type="spellEnd"/>
-            <w:r>
-              <w:rPr>
-                <w:rFonts w:ascii="Arial" w:hAnsi="Arial" w:cs="Arial"/>
-                <w:sz w:val="24"/>
-                <w:szCs w:val="24"/>
-              </w:rPr>
-              <w:t xml:space="preserve"> </w:t>
-            </w:r>
-            <w:proofErr w:type="spellStart"/>
-            <w:r>
-              <w:rPr>
-                <w:rFonts w:ascii="Arial" w:hAnsi="Arial" w:cs="Arial"/>
-                <w:sz w:val="24"/>
-                <w:szCs w:val="24"/>
-              </w:rPr>
-              <w:t>lập</w:t>
-            </w:r>
-            <w:proofErr w:type="spellEnd"/>
-            <w:r>
-              <w:rPr>
-                <w:rFonts w:ascii="Arial" w:hAnsi="Arial" w:cs="Arial"/>
-                <w:sz w:val="24"/>
-                <w:szCs w:val="24"/>
-              </w:rPr>
-              <w:t xml:space="preserve"> </w:t>
-            </w:r>
-            <w:proofErr w:type="spellStart"/>
-            <w:r>
-              <w:rPr>
-                <w:rFonts w:ascii="Arial" w:hAnsi="Arial" w:cs="Arial"/>
-                <w:sz w:val="24"/>
-                <w:szCs w:val="24"/>
-              </w:rPr>
-              <w:t>trình</w:t>
-            </w:r>
-            <w:proofErr w:type="spellEnd"/>
-            <w:r>
-              <w:rPr>
-                <w:rFonts w:ascii="Arial" w:hAnsi="Arial" w:cs="Arial"/>
-                <w:sz w:val="24"/>
-                <w:szCs w:val="24"/>
-              </w:rPr>
-              <w:t xml:space="preserve"> </w:t>
-            </w:r>
-            <w:proofErr w:type="spellStart"/>
-            <w:r>
-              <w:rPr>
-                <w:rFonts w:ascii="Arial" w:hAnsi="Arial" w:cs="Arial"/>
-                <w:sz w:val="24"/>
-                <w:szCs w:val="24"/>
-              </w:rPr>
-              <w:t>trên</w:t>
-            </w:r>
-            <w:proofErr w:type="spellEnd"/>
-            <w:r>
-              <w:rPr>
-                <w:rFonts w:ascii="Arial" w:hAnsi="Arial" w:cs="Arial"/>
-                <w:sz w:val="24"/>
-                <w:szCs w:val="24"/>
-              </w:rPr>
-              <w:t xml:space="preserve"> </w:t>
-            </w:r>
-            <w:proofErr w:type="spellStart"/>
-            <w:r>
-              <w:rPr>
-                <w:rFonts w:ascii="Arial" w:hAnsi="Arial" w:cs="Arial"/>
-                <w:sz w:val="24"/>
-                <w:szCs w:val="24"/>
-              </w:rPr>
-              <w:t>hai</w:t>
-            </w:r>
-            <w:proofErr w:type="spellEnd"/>
-            <w:r>
-              <w:rPr>
-                <w:rFonts w:ascii="Arial" w:hAnsi="Arial" w:cs="Arial"/>
-                <w:sz w:val="24"/>
-                <w:szCs w:val="24"/>
-              </w:rPr>
-              <w:t xml:space="preserve"> </w:t>
-            </w:r>
-            <w:proofErr w:type="spellStart"/>
-            <w:r>
-              <w:rPr>
-                <w:rFonts w:ascii="Arial" w:hAnsi="Arial" w:cs="Arial"/>
-                <w:sz w:val="24"/>
-                <w:szCs w:val="24"/>
-              </w:rPr>
-              <w:t>nền</w:t>
-            </w:r>
-            <w:proofErr w:type="spellEnd"/>
-            <w:r>
-              <w:rPr>
-                <w:rFonts w:ascii="Arial" w:hAnsi="Arial" w:cs="Arial"/>
-                <w:sz w:val="24"/>
-                <w:szCs w:val="24"/>
-              </w:rPr>
-              <w:t xml:space="preserve"> </w:t>
-            </w:r>
-            <w:proofErr w:type="spellStart"/>
-            <w:r>
-              <w:rPr>
-                <w:rFonts w:ascii="Arial" w:hAnsi="Arial" w:cs="Arial"/>
-                <w:sz w:val="24"/>
-                <w:szCs w:val="24"/>
-              </w:rPr>
-              <w:t>tảng</w:t>
-            </w:r>
-            <w:proofErr w:type="spellEnd"/>
-            <w:r>
-              <w:rPr>
-                <w:rFonts w:ascii="Arial" w:hAnsi="Arial" w:cs="Arial"/>
-                <w:sz w:val="24"/>
-                <w:szCs w:val="24"/>
-              </w:rPr>
-              <w:t xml:space="preserve"> IOS &amp; Android</w:t>
+            <w:r>
+              <w:rPr>
+                <w:sz w:val="24"/>
+                <w:lang w:val="vi-VN"/>
+              </w:rPr>
+              <w:t>Use native react language to program on IOS &amp; Android platforms</w:t>
             </w:r>
           </w:p>
         </w:tc>
@@ -6258,322 +4811,14 @@
                 <w:lang w:val="vi-VN"/>
               </w:rPr>
             </w:pPr>
-            <w:proofErr w:type="spellStart"/>
             <w:r>
               <w:rPr>
                 <w:rFonts w:ascii="Arial" w:hAnsi="Arial" w:cs="Arial"/>
                 <w:sz w:val="24"/>
                 <w:szCs w:val="24"/>
               </w:rPr>
-              <w:t>Dữ</w:t>
-            </w:r>
-            <w:proofErr w:type="spellEnd"/>
-            <w:r>
-              <w:rPr>
-                <w:rFonts w:ascii="Arial" w:hAnsi="Arial" w:cs="Arial"/>
-                <w:sz w:val="24"/>
-                <w:szCs w:val="24"/>
-              </w:rPr>
-              <w:t xml:space="preserve"> </w:t>
-            </w:r>
-            <w:proofErr w:type="spellStart"/>
-            <w:r>
-              <w:rPr>
-                <w:rFonts w:ascii="Arial" w:hAnsi="Arial" w:cs="Arial"/>
-                <w:sz w:val="24"/>
-                <w:szCs w:val="24"/>
-              </w:rPr>
-              <w:t>liệu</w:t>
-            </w:r>
-            <w:proofErr w:type="spellEnd"/>
-            <w:r>
-              <w:rPr>
-                <w:rFonts w:ascii="Arial" w:hAnsi="Arial" w:cs="Arial"/>
-                <w:sz w:val="24"/>
-                <w:szCs w:val="24"/>
-              </w:rPr>
-              <w:t xml:space="preserve"> </w:t>
-            </w:r>
-            <w:proofErr w:type="spellStart"/>
-            <w:r>
-              <w:rPr>
-                <w:rFonts w:ascii="Arial" w:hAnsi="Arial" w:cs="Arial"/>
-                <w:sz w:val="24"/>
-                <w:szCs w:val="24"/>
-              </w:rPr>
-              <w:t>được</w:t>
-            </w:r>
-            <w:proofErr w:type="spellEnd"/>
-            <w:r>
-              <w:rPr>
-                <w:rFonts w:ascii="Arial" w:hAnsi="Arial" w:cs="Arial"/>
-                <w:sz w:val="24"/>
-                <w:szCs w:val="24"/>
-              </w:rPr>
-              <w:t xml:space="preserve"> </w:t>
-            </w:r>
-            <w:proofErr w:type="spellStart"/>
-            <w:r>
-              <w:rPr>
-                <w:rFonts w:ascii="Arial" w:hAnsi="Arial" w:cs="Arial"/>
-                <w:sz w:val="24"/>
-                <w:szCs w:val="24"/>
-              </w:rPr>
-              <w:t>đồng</w:t>
-            </w:r>
-            <w:proofErr w:type="spellEnd"/>
-            <w:r>
-              <w:rPr>
-                <w:rFonts w:ascii="Arial" w:hAnsi="Arial" w:cs="Arial"/>
-                <w:sz w:val="24"/>
-                <w:szCs w:val="24"/>
-              </w:rPr>
-              <w:t xml:space="preserve"> </w:t>
-            </w:r>
-            <w:proofErr w:type="spellStart"/>
-            <w:r>
-              <w:rPr>
-                <w:rFonts w:ascii="Arial" w:hAnsi="Arial" w:cs="Arial"/>
-                <w:sz w:val="24"/>
-                <w:szCs w:val="24"/>
-              </w:rPr>
-              <w:t>bộ</w:t>
-            </w:r>
-            <w:proofErr w:type="spellEnd"/>
-            <w:r>
-              <w:rPr>
-                <w:rFonts w:ascii="Arial" w:hAnsi="Arial" w:cs="Arial"/>
-                <w:sz w:val="24"/>
-                <w:szCs w:val="24"/>
-              </w:rPr>
-              <w:t xml:space="preserve"> </w:t>
-            </w:r>
-            <w:proofErr w:type="spellStart"/>
-            <w:r>
-              <w:rPr>
-                <w:rFonts w:ascii="Arial" w:hAnsi="Arial" w:cs="Arial"/>
-                <w:sz w:val="24"/>
-                <w:szCs w:val="24"/>
-              </w:rPr>
-              <w:t>trên</w:t>
-            </w:r>
-            <w:proofErr w:type="spellEnd"/>
-            <w:r>
-              <w:rPr>
-                <w:rFonts w:ascii="Arial" w:hAnsi="Arial" w:cs="Arial"/>
-                <w:sz w:val="24"/>
-                <w:szCs w:val="24"/>
-              </w:rPr>
-              <w:t xml:space="preserve"> </w:t>
-            </w:r>
-            <w:proofErr w:type="spellStart"/>
-            <w:r>
-              <w:rPr>
-                <w:rFonts w:ascii="Arial" w:hAnsi="Arial" w:cs="Arial"/>
-                <w:sz w:val="24"/>
-                <w:szCs w:val="24"/>
-              </w:rPr>
-              <w:t>hai</w:t>
-            </w:r>
-            <w:proofErr w:type="spellEnd"/>
-            <w:r>
-              <w:rPr>
-                <w:rFonts w:ascii="Arial" w:hAnsi="Arial" w:cs="Arial"/>
-                <w:sz w:val="24"/>
-                <w:szCs w:val="24"/>
-              </w:rPr>
-              <w:t xml:space="preserve"> </w:t>
-            </w:r>
-            <w:proofErr w:type="spellStart"/>
-            <w:r>
-              <w:rPr>
-                <w:rFonts w:ascii="Arial" w:hAnsi="Arial" w:cs="Arial"/>
-                <w:sz w:val="24"/>
-                <w:szCs w:val="24"/>
-              </w:rPr>
-              <w:t>nền</w:t>
-            </w:r>
-            <w:proofErr w:type="spellEnd"/>
-            <w:r>
-              <w:rPr>
-                <w:rFonts w:ascii="Arial" w:hAnsi="Arial" w:cs="Arial"/>
-                <w:sz w:val="24"/>
-                <w:szCs w:val="24"/>
-              </w:rPr>
-              <w:t xml:space="preserve"> </w:t>
-            </w:r>
-            <w:proofErr w:type="spellStart"/>
-            <w:r>
-              <w:rPr>
-                <w:rFonts w:ascii="Arial" w:hAnsi="Arial" w:cs="Arial"/>
-                <w:sz w:val="24"/>
-                <w:szCs w:val="24"/>
-              </w:rPr>
-              <w:t>tảng</w:t>
-            </w:r>
-            <w:proofErr w:type="spellEnd"/>
-            <w:r>
-              <w:rPr>
-                <w:rFonts w:ascii="Arial" w:hAnsi="Arial" w:cs="Arial"/>
-                <w:sz w:val="24"/>
-                <w:szCs w:val="24"/>
-              </w:rPr>
-              <w:t xml:space="preserve">, </w:t>
-            </w:r>
-            <w:proofErr w:type="spellStart"/>
-            <w:r>
-              <w:rPr>
-                <w:rFonts w:ascii="Arial" w:hAnsi="Arial" w:cs="Arial"/>
-                <w:sz w:val="24"/>
-                <w:szCs w:val="24"/>
-              </w:rPr>
-              <w:t>ngôn</w:t>
-            </w:r>
-            <w:proofErr w:type="spellEnd"/>
-            <w:r>
-              <w:rPr>
-                <w:rFonts w:ascii="Arial" w:hAnsi="Arial" w:cs="Arial"/>
-                <w:sz w:val="24"/>
-                <w:szCs w:val="24"/>
-              </w:rPr>
-              <w:t xml:space="preserve"> </w:t>
-            </w:r>
-            <w:proofErr w:type="spellStart"/>
-            <w:r>
-              <w:rPr>
-                <w:rFonts w:ascii="Arial" w:hAnsi="Arial" w:cs="Arial"/>
-                <w:sz w:val="24"/>
-                <w:szCs w:val="24"/>
-              </w:rPr>
-              <w:t>ngữ</w:t>
-            </w:r>
-            <w:proofErr w:type="spellEnd"/>
-            <w:r>
-              <w:rPr>
-                <w:rFonts w:ascii="Arial" w:hAnsi="Arial" w:cs="Arial"/>
-                <w:sz w:val="24"/>
-                <w:szCs w:val="24"/>
-              </w:rPr>
-              <w:t xml:space="preserve"> </w:t>
-            </w:r>
-            <w:proofErr w:type="spellStart"/>
-            <w:r>
-              <w:rPr>
-                <w:rFonts w:ascii="Arial" w:hAnsi="Arial" w:cs="Arial"/>
-                <w:sz w:val="24"/>
-                <w:szCs w:val="24"/>
-              </w:rPr>
-              <w:t>được</w:t>
-            </w:r>
-            <w:proofErr w:type="spellEnd"/>
-            <w:r>
-              <w:rPr>
-                <w:rFonts w:ascii="Arial" w:hAnsi="Arial" w:cs="Arial"/>
-                <w:sz w:val="24"/>
-                <w:szCs w:val="24"/>
-              </w:rPr>
-              <w:t xml:space="preserve"> </w:t>
-            </w:r>
-            <w:proofErr w:type="spellStart"/>
-            <w:r>
-              <w:rPr>
-                <w:rFonts w:ascii="Arial" w:hAnsi="Arial" w:cs="Arial"/>
-                <w:sz w:val="24"/>
-                <w:szCs w:val="24"/>
-              </w:rPr>
-              <w:t>sử</w:t>
-            </w:r>
-            <w:proofErr w:type="spellEnd"/>
-            <w:r>
-              <w:rPr>
-                <w:rFonts w:ascii="Arial" w:hAnsi="Arial" w:cs="Arial"/>
-                <w:sz w:val="24"/>
-                <w:szCs w:val="24"/>
-              </w:rPr>
-              <w:t xml:space="preserve"> </w:t>
-            </w:r>
-            <w:proofErr w:type="spellStart"/>
-            <w:r>
-              <w:rPr>
-                <w:rFonts w:ascii="Arial" w:hAnsi="Arial" w:cs="Arial"/>
-                <w:sz w:val="24"/>
-                <w:szCs w:val="24"/>
-              </w:rPr>
-              <w:t>dụng</w:t>
-            </w:r>
-            <w:proofErr w:type="spellEnd"/>
-            <w:r>
-              <w:rPr>
-                <w:rFonts w:ascii="Arial" w:hAnsi="Arial" w:cs="Arial"/>
-                <w:sz w:val="24"/>
-                <w:szCs w:val="24"/>
-              </w:rPr>
-              <w:t xml:space="preserve"> </w:t>
-            </w:r>
-            <w:proofErr w:type="spellStart"/>
-            <w:r>
-              <w:rPr>
-                <w:rFonts w:ascii="Arial" w:hAnsi="Arial" w:cs="Arial"/>
-                <w:sz w:val="24"/>
-                <w:szCs w:val="24"/>
-              </w:rPr>
-              <w:t>trên</w:t>
-            </w:r>
-            <w:proofErr w:type="spellEnd"/>
-            <w:r>
-              <w:rPr>
-                <w:rFonts w:ascii="Arial" w:hAnsi="Arial" w:cs="Arial"/>
-                <w:sz w:val="24"/>
-                <w:szCs w:val="24"/>
-              </w:rPr>
-              <w:t xml:space="preserve"> </w:t>
-            </w:r>
-            <w:proofErr w:type="spellStart"/>
-            <w:r>
-              <w:rPr>
-                <w:rFonts w:ascii="Arial" w:hAnsi="Arial" w:cs="Arial"/>
-                <w:sz w:val="24"/>
-                <w:szCs w:val="24"/>
-              </w:rPr>
-              <w:t>hai</w:t>
-            </w:r>
-            <w:proofErr w:type="spellEnd"/>
-            <w:r>
-              <w:rPr>
-                <w:rFonts w:ascii="Arial" w:hAnsi="Arial" w:cs="Arial"/>
-                <w:sz w:val="24"/>
-                <w:szCs w:val="24"/>
-              </w:rPr>
-              <w:t xml:space="preserve"> </w:t>
-            </w:r>
-            <w:proofErr w:type="spellStart"/>
-            <w:r>
-              <w:rPr>
-                <w:rFonts w:ascii="Arial" w:hAnsi="Arial" w:cs="Arial"/>
-                <w:sz w:val="24"/>
-                <w:szCs w:val="24"/>
-              </w:rPr>
-              <w:t>nền</w:t>
-            </w:r>
-            <w:proofErr w:type="spellEnd"/>
-            <w:r>
-              <w:rPr>
-                <w:rFonts w:ascii="Arial" w:hAnsi="Arial" w:cs="Arial"/>
-                <w:sz w:val="24"/>
-                <w:szCs w:val="24"/>
-              </w:rPr>
-              <w:t xml:space="preserve"> </w:t>
-            </w:r>
-            <w:proofErr w:type="spellStart"/>
-            <w:r>
-              <w:rPr>
-                <w:rFonts w:ascii="Arial" w:hAnsi="Arial" w:cs="Arial"/>
-                <w:sz w:val="24"/>
-                <w:szCs w:val="24"/>
-              </w:rPr>
-              <w:t>tảng</w:t>
-            </w:r>
-            <w:proofErr w:type="spellEnd"/>
+              <w:t>Data is synchronized on two platforms, the language is used on two platforms</w:t>
+            </w:r>
           </w:p>
         </w:tc>
       </w:tr>
@@ -6610,178 +4855,15 @@
                 <w:lang w:val="vi-VN"/>
               </w:rPr>
             </w:pPr>
-            <w:proofErr w:type="spellStart"/>
-            <w:r>
-              <w:rPr>
-                <w:rFonts w:ascii="Arial" w:hAnsi="Arial" w:cs="Arial"/>
-                <w:sz w:val="24"/>
-                <w:szCs w:val="24"/>
-              </w:rPr>
-              <w:t>Hệ</w:t>
-            </w:r>
-            <w:proofErr w:type="spellEnd"/>
-            <w:r>
-              <w:rPr>
-                <w:rFonts w:ascii="Arial" w:hAnsi="Arial" w:cs="Arial"/>
-                <w:sz w:val="24"/>
-                <w:szCs w:val="24"/>
-              </w:rPr>
-              <w:t xml:space="preserve"> </w:t>
-            </w:r>
-            <w:proofErr w:type="spellStart"/>
-            <w:r>
-              <w:rPr>
-                <w:rFonts w:ascii="Arial" w:hAnsi="Arial" w:cs="Arial"/>
-                <w:sz w:val="24"/>
-                <w:szCs w:val="24"/>
-              </w:rPr>
-              <w:t>thống</w:t>
-            </w:r>
-            <w:proofErr w:type="spellEnd"/>
-            <w:r>
-              <w:rPr>
-                <w:rFonts w:ascii="Arial" w:hAnsi="Arial" w:cs="Arial"/>
-                <w:sz w:val="24"/>
-                <w:szCs w:val="24"/>
-              </w:rPr>
-              <w:t xml:space="preserve"> </w:t>
-            </w:r>
-            <w:proofErr w:type="spellStart"/>
-            <w:r>
-              <w:rPr>
-                <w:rFonts w:ascii="Arial" w:hAnsi="Arial" w:cs="Arial"/>
-                <w:sz w:val="24"/>
-                <w:szCs w:val="24"/>
-              </w:rPr>
-              <w:t>sẽ</w:t>
-            </w:r>
-            <w:proofErr w:type="spellEnd"/>
-            <w:r>
-              <w:rPr>
-                <w:rFonts w:ascii="Arial" w:hAnsi="Arial" w:cs="Arial"/>
-                <w:sz w:val="24"/>
-                <w:szCs w:val="24"/>
-              </w:rPr>
-              <w:t xml:space="preserve"> </w:t>
-            </w:r>
-            <w:proofErr w:type="spellStart"/>
-            <w:r>
-              <w:rPr>
-                <w:rFonts w:ascii="Arial" w:hAnsi="Arial" w:cs="Arial"/>
-                <w:sz w:val="24"/>
-                <w:szCs w:val="24"/>
-              </w:rPr>
-              <w:t>không</w:t>
-            </w:r>
-            <w:proofErr w:type="spellEnd"/>
-            <w:r>
-              <w:rPr>
-                <w:rFonts w:ascii="Arial" w:hAnsi="Arial" w:cs="Arial"/>
-                <w:sz w:val="24"/>
-                <w:szCs w:val="24"/>
-              </w:rPr>
-              <w:t xml:space="preserve"> </w:t>
-            </w:r>
-            <w:proofErr w:type="spellStart"/>
-            <w:r>
-              <w:rPr>
-                <w:rFonts w:ascii="Arial" w:hAnsi="Arial" w:cs="Arial"/>
-                <w:sz w:val="24"/>
-                <w:szCs w:val="24"/>
-              </w:rPr>
-              <w:t>hoạt</w:t>
-            </w:r>
-            <w:proofErr w:type="spellEnd"/>
-            <w:r>
-              <w:rPr>
-                <w:rFonts w:ascii="Arial" w:hAnsi="Arial" w:cs="Arial"/>
-                <w:sz w:val="24"/>
-                <w:szCs w:val="24"/>
-              </w:rPr>
-              <w:t xml:space="preserve"> </w:t>
-            </w:r>
-            <w:proofErr w:type="spellStart"/>
-            <w:r>
-              <w:rPr>
-                <w:rFonts w:ascii="Arial" w:hAnsi="Arial" w:cs="Arial"/>
-                <w:sz w:val="24"/>
-                <w:szCs w:val="24"/>
-              </w:rPr>
-              <w:t>động</w:t>
-            </w:r>
-            <w:proofErr w:type="spellEnd"/>
-            <w:r>
-              <w:rPr>
-                <w:rFonts w:ascii="Arial" w:hAnsi="Arial" w:cs="Arial"/>
-                <w:sz w:val="24"/>
-                <w:szCs w:val="24"/>
-              </w:rPr>
-              <w:t xml:space="preserve"> </w:t>
-            </w:r>
-            <w:proofErr w:type="spellStart"/>
-            <w:r>
-              <w:rPr>
-                <w:rFonts w:ascii="Arial" w:hAnsi="Arial" w:cs="Arial"/>
-                <w:sz w:val="24"/>
-                <w:szCs w:val="24"/>
-              </w:rPr>
-              <w:t>khi</w:t>
-            </w:r>
-            <w:proofErr w:type="spellEnd"/>
-            <w:r>
-              <w:rPr>
-                <w:rFonts w:ascii="Arial" w:hAnsi="Arial" w:cs="Arial"/>
-                <w:sz w:val="24"/>
-                <w:szCs w:val="24"/>
-              </w:rPr>
-              <w:t xml:space="preserve"> </w:t>
-            </w:r>
-            <w:proofErr w:type="spellStart"/>
-            <w:r>
-              <w:rPr>
-                <w:rFonts w:ascii="Arial" w:hAnsi="Arial" w:cs="Arial"/>
-                <w:sz w:val="24"/>
-                <w:szCs w:val="24"/>
-              </w:rPr>
-              <w:t>không</w:t>
-            </w:r>
-            <w:proofErr w:type="spellEnd"/>
-            <w:r>
-              <w:rPr>
-                <w:rFonts w:ascii="Arial" w:hAnsi="Arial" w:cs="Arial"/>
-                <w:sz w:val="24"/>
-                <w:szCs w:val="24"/>
-              </w:rPr>
-              <w:t xml:space="preserve"> </w:t>
-            </w:r>
-            <w:proofErr w:type="spellStart"/>
-            <w:r>
-              <w:rPr>
-                <w:rFonts w:ascii="Arial" w:hAnsi="Arial" w:cs="Arial"/>
-                <w:sz w:val="24"/>
-                <w:szCs w:val="24"/>
-              </w:rPr>
-              <w:t>có</w:t>
-            </w:r>
-            <w:proofErr w:type="spellEnd"/>
-            <w:r>
-              <w:rPr>
-                <w:rFonts w:ascii="Arial" w:hAnsi="Arial" w:cs="Arial"/>
-                <w:sz w:val="24"/>
-                <w:szCs w:val="24"/>
-              </w:rPr>
-              <w:t xml:space="preserve"> </w:t>
-            </w:r>
-            <w:proofErr w:type="spellStart"/>
-            <w:r>
-              <w:rPr>
-                <w:rFonts w:ascii="Arial" w:hAnsi="Arial" w:cs="Arial"/>
-                <w:sz w:val="24"/>
-                <w:szCs w:val="24"/>
-              </w:rPr>
-              <w:t>mạng</w:t>
-            </w:r>
-            <w:proofErr w:type="spellEnd"/>
+            <w:r>
+              <w:rPr>
+                <w:sz w:val="24"/>
+                <w:lang w:val="vi-VN"/>
+              </w:rPr>
+              <w:t>The system will not work when there is no network</w:t>
+            </w:r>
+            <w:bookmarkStart w:id="11" w:name="_GoBack"/>
+            <w:bookmarkEnd w:id="11"/>
           </w:p>
         </w:tc>
       </w:tr>
@@ -6937,15 +5019,7 @@
           </w:tcPr>
           <w:p>
             <w:r>
-              <w:t xml:space="preserve">Use for 3 platform, </w:t>
-            </w:r>
-            <w:proofErr w:type="spellStart"/>
-            <w:r>
-              <w:t>ios</w:t>
-            </w:r>
-            <w:proofErr w:type="spellEnd"/>
-            <w:r>
-              <w:t xml:space="preserve"> vs android for mobile app, web application for admin.</w:t>
+              <w:t>Use for 3 platform, ios vs android for mobile app, web application for admin.</w:t>
             </w:r>
           </w:p>
         </w:tc>
@@ -7053,19 +5127,8 @@
                 <w:color w:val="FFFFFF" w:themeColor="background1"/>
                 <w:sz w:val="24"/>
               </w:rPr>
-              <w:t xml:space="preserve">Business </w:t>
-            </w:r>
-            <w:proofErr w:type="spellStart"/>
-            <w:r>
-              <w:rPr>
-                <w:rFonts w:cstheme="minorHAnsi"/>
-                <w:b/>
-                <w:color w:val="FFFFFF" w:themeColor="background1"/>
-                <w:sz w:val="24"/>
-              </w:rPr>
-              <w:t>contrainst</w:t>
-            </w:r>
-            <w:proofErr w:type="spellEnd"/>
+              <w:t>Business contrainst</w:t>
+            </w:r>
           </w:p>
         </w:tc>
       </w:tr>
@@ -7546,7 +5609,7 @@
 </file>
 
 <file path=word/endnotes.xml><?xml version="1.0" encoding="utf-8"?>
-<w:endnotes xmlns:wpc="http://schemas.microsoft.com/office/word/2010/wordprocessingCanvas" xmlns:cx="http://schemas.microsoft.com/office/drawing/2014/chartex" xmlns:cx1="http://schemas.microsoft.com/office/drawing/2015/9/8/chartex" xmlns:cx2="http://schemas.microsoft.com/office/drawing/2015/10/21/chartex" xmlns:cx3="http://schemas.microsoft.com/office/drawing/2016/5/9/chartex" xmlns:cx4="http://schemas.microsoft.com/office/drawing/2016/5/10/chartex" xmlns:cx5="http://schemas.microsoft.com/office/drawing/2016/5/11/chartex" xmlns:cx6="http://schemas.microsoft.com/office/drawing/2016/5/12/chartex" xmlns:cx7="http://schemas.microsoft.com/office/drawing/2016/5/13/chartex" xmlns:cx8="http://schemas.microsoft.com/office/drawing/2016/5/14/chartex" xmlns:mc="http://schemas.openxmlformats.org/markup-compatibility/2006" xmlns:aink="http://schemas.microsoft.com/office/drawing/2016/ink" xmlns:am3d="http://schemas.microsoft.com/office/drawing/2017/model3d" xmlns:o="urn:schemas-microsoft-com:office:office" xmlns:r="http://schemas.openxmlformats.org/officeDocument/2006/relationships" xmlns:m="http://schemas.openxmlformats.org/officeDocument/2006/math" xmlns:v="urn:schemas-microsoft-com:vml" xmlns:wp14="http://schemas.microsoft.com/office/word/2010/wordprocessingDrawing" xmlns:wp="http://schemas.openxmlformats.org/drawingml/2006/wordprocessingDrawing" xmlns:w10="urn:schemas-microsoft-com:office:word" xmlns:w="http://schemas.openxmlformats.org/wordprocessingml/2006/main" xmlns:w14="http://schemas.microsoft.com/office/word/2010/wordml" xmlns:w15="http://schemas.microsoft.com/office/word/2012/wordml" xmlns:w16cid="http://schemas.microsoft.com/office/word/2016/wordml/cid" xmlns:w16se="http://schemas.microsoft.com/office/word/2015/wordml/symex" xmlns:wpg="http://schemas.microsoft.com/office/word/2010/wordprocessingGroup" xmlns:wpi="http://schemas.microsoft.com/office/word/2010/wordprocessingInk" xmlns:wne="http://schemas.microsoft.com/office/word/2006/wordml" xmlns:wps="http://schemas.microsoft.com/office/word/2010/wordprocessingShape" mc:Ignorable="w14 w15 w16se w16cid wp14">
+<w:endnotes xmlns:wpc="http://schemas.microsoft.com/office/word/2010/wordprocessingCanvas" xmlns:cx="http://schemas.microsoft.com/office/drawing/2014/chartex" xmlns:cx1="http://schemas.microsoft.com/office/drawing/2015/9/8/chartex" xmlns:cx2="http://schemas.microsoft.com/office/drawing/2015/10/21/chartex" xmlns:cx3="http://schemas.microsoft.com/office/drawing/2016/5/9/chartex" xmlns:cx4="http://schemas.microsoft.com/office/drawing/2016/5/10/chartex" xmlns:cx5="http://schemas.microsoft.com/office/drawing/2016/5/11/chartex" xmlns:cx6="http://schemas.microsoft.com/office/drawing/2016/5/12/chartex" xmlns:cx7="http://schemas.microsoft.com/office/drawing/2016/5/13/chartex" xmlns:cx8="http://schemas.microsoft.com/office/drawing/2016/5/14/chartex" xmlns:mc="http://schemas.openxmlformats.org/markup-compatibility/2006" xmlns:aink="http://schemas.microsoft.com/office/drawing/2016/ink" xmlns:am3d="http://schemas.microsoft.com/office/drawing/2017/model3d" xmlns:o="urn:schemas-microsoft-com:office:office" xmlns:r="http://schemas.openxmlformats.org/officeDocument/2006/relationships" xmlns:m="http://schemas.openxmlformats.org/officeDocument/2006/math" xmlns:v="urn:schemas-microsoft-com:vml" xmlns:wp14="http://schemas.microsoft.com/office/word/2010/wordprocessingDrawing" xmlns:wp="http://schemas.openxmlformats.org/drawingml/2006/wordprocessingDrawing" xmlns:w10="urn:schemas-microsoft-com:office:word" xmlns:w="http://schemas.openxmlformats.org/wordprocessingml/2006/main" xmlns:w14="http://schemas.microsoft.com/office/word/2010/wordml" xmlns:w15="http://schemas.microsoft.com/office/word/2012/wordml" xmlns:w16cex="http://schemas.microsoft.com/office/word/2018/wordml/cex" xmlns:w16cid="http://schemas.microsoft.com/office/word/2016/wordml/cid" xmlns:w16="http://schemas.microsoft.com/office/word/2018/wordml" xmlns:w16se="http://schemas.microsoft.com/office/word/2015/wordml/symex" xmlns:wpg="http://schemas.microsoft.com/office/word/2010/wordprocessingGroup" xmlns:wpi="http://schemas.microsoft.com/office/word/2010/wordprocessingInk" xmlns:wne="http://schemas.microsoft.com/office/word/2006/wordml" xmlns:wps="http://schemas.microsoft.com/office/word/2010/wordprocessingShape" mc:Ignorable="w14 w15 w16se w16cid w16 w16cex wp14">
   <w:endnote w:type="separator" w:id="-1">
     <w:p>
       <w:pPr>
@@ -7571,7 +5634,7 @@
 </file>
 
 <file path=word/footer1.xml><?xml version="1.0" encoding="utf-8"?>
-<w:ftr xmlns:wpc="http://schemas.microsoft.com/office/word/2010/wordprocessingCanvas" xmlns:cx="http://schemas.microsoft.com/office/drawing/2014/chartex" xmlns:cx1="http://schemas.microsoft.com/office/drawing/2015/9/8/chartex" xmlns:cx2="http://schemas.microsoft.com/office/drawing/2015/10/21/chartex" xmlns:cx3="http://schemas.microsoft.com/office/drawing/2016/5/9/chartex" xmlns:cx4="http://schemas.microsoft.com/office/drawing/2016/5/10/chartex" xmlns:cx5="http://schemas.microsoft.com/office/drawing/2016/5/11/chartex" xmlns:cx6="http://schemas.microsoft.com/office/drawing/2016/5/12/chartex" xmlns:cx7="http://schemas.microsoft.com/office/drawing/2016/5/13/chartex" xmlns:cx8="http://schemas.microsoft.com/office/drawing/2016/5/14/chartex" xmlns:mc="http://schemas.openxmlformats.org/markup-compatibility/2006" xmlns:aink="http://schemas.microsoft.com/office/drawing/2016/ink" xmlns:am3d="http://schemas.microsoft.com/office/drawing/2017/model3d" xmlns:o="urn:schemas-microsoft-com:office:office" xmlns:r="http://schemas.openxmlformats.org/officeDocument/2006/relationships" xmlns:m="http://schemas.openxmlformats.org/officeDocument/2006/math" xmlns:v="urn:schemas-microsoft-com:vml" xmlns:wp14="http://schemas.microsoft.com/office/word/2010/wordprocessingDrawing" xmlns:wp="http://schemas.openxmlformats.org/drawingml/2006/wordprocessingDrawing" xmlns:w10="urn:schemas-microsoft-com:office:word" xmlns:w="http://schemas.openxmlformats.org/wordprocessingml/2006/main" xmlns:w14="http://schemas.microsoft.com/office/word/2010/wordml" xmlns:w15="http://schemas.microsoft.com/office/word/2012/wordml" xmlns:w16cid="http://schemas.microsoft.com/office/word/2016/wordml/cid" xmlns:w16se="http://schemas.microsoft.com/office/word/2015/wordml/symex" xmlns:wpg="http://schemas.microsoft.com/office/word/2010/wordprocessingGroup" xmlns:wpi="http://schemas.microsoft.com/office/word/2010/wordprocessingInk" xmlns:wne="http://schemas.microsoft.com/office/word/2006/wordml" xmlns:wps="http://schemas.microsoft.com/office/word/2010/wordprocessingShape" mc:Ignorable="w14 w15 w16se w16cid wp14">
+<w:ftr xmlns:wpc="http://schemas.microsoft.com/office/word/2010/wordprocessingCanvas" xmlns:cx="http://schemas.microsoft.com/office/drawing/2014/chartex" xmlns:cx1="http://schemas.microsoft.com/office/drawing/2015/9/8/chartex" xmlns:cx2="http://schemas.microsoft.com/office/drawing/2015/10/21/chartex" xmlns:cx3="http://schemas.microsoft.com/office/drawing/2016/5/9/chartex" xmlns:cx4="http://schemas.microsoft.com/office/drawing/2016/5/10/chartex" xmlns:cx5="http://schemas.microsoft.com/office/drawing/2016/5/11/chartex" xmlns:cx6="http://schemas.microsoft.com/office/drawing/2016/5/12/chartex" xmlns:cx7="http://schemas.microsoft.com/office/drawing/2016/5/13/chartex" xmlns:cx8="http://schemas.microsoft.com/office/drawing/2016/5/14/chartex" xmlns:mc="http://schemas.openxmlformats.org/markup-compatibility/2006" xmlns:aink="http://schemas.microsoft.com/office/drawing/2016/ink" xmlns:am3d="http://schemas.microsoft.com/office/drawing/2017/model3d" xmlns:o="urn:schemas-microsoft-com:office:office" xmlns:r="http://schemas.openxmlformats.org/officeDocument/2006/relationships" xmlns:m="http://schemas.openxmlformats.org/officeDocument/2006/math" xmlns:v="urn:schemas-microsoft-com:vml" xmlns:wp14="http://schemas.microsoft.com/office/word/2010/wordprocessingDrawing" xmlns:wp="http://schemas.openxmlformats.org/drawingml/2006/wordprocessingDrawing" xmlns:w10="urn:schemas-microsoft-com:office:word" xmlns:w="http://schemas.openxmlformats.org/wordprocessingml/2006/main" xmlns:w14="http://schemas.microsoft.com/office/word/2010/wordml" xmlns:w15="http://schemas.microsoft.com/office/word/2012/wordml" xmlns:w16cex="http://schemas.microsoft.com/office/word/2018/wordml/cex" xmlns:w16cid="http://schemas.microsoft.com/office/word/2016/wordml/cid" xmlns:w16="http://schemas.microsoft.com/office/word/2018/wordml" xmlns:w16se="http://schemas.microsoft.com/office/word/2015/wordml/symex" xmlns:wpg="http://schemas.microsoft.com/office/word/2010/wordprocessingGroup" xmlns:wpi="http://schemas.microsoft.com/office/word/2010/wordprocessingInk" xmlns:wne="http://schemas.microsoft.com/office/word/2006/wordml" xmlns:wps="http://schemas.microsoft.com/office/word/2010/wordprocessingShape" mc:Ignorable="w14 w15 w16se w16cid w16 w16cex wp14">
   <w:sdt>
     <w:sdtPr>
       <w:rPr>
@@ -7687,7 +5750,7 @@
 </file>
 
 <file path=word/footer2.xml><?xml version="1.0" encoding="utf-8"?>
-<w:ftr xmlns:wpc="http://schemas.microsoft.com/office/word/2010/wordprocessingCanvas" xmlns:cx="http://schemas.microsoft.com/office/drawing/2014/chartex" xmlns:cx1="http://schemas.microsoft.com/office/drawing/2015/9/8/chartex" xmlns:cx2="http://schemas.microsoft.com/office/drawing/2015/10/21/chartex" xmlns:cx3="http://schemas.microsoft.com/office/drawing/2016/5/9/chartex" xmlns:cx4="http://schemas.microsoft.com/office/drawing/2016/5/10/chartex" xmlns:cx5="http://schemas.microsoft.com/office/drawing/2016/5/11/chartex" xmlns:cx6="http://schemas.microsoft.com/office/drawing/2016/5/12/chartex" xmlns:cx7="http://schemas.microsoft.com/office/drawing/2016/5/13/chartex" xmlns:cx8="http://schemas.microsoft.com/office/drawing/2016/5/14/chartex" xmlns:mc="http://schemas.openxmlformats.org/markup-compatibility/2006" xmlns:aink="http://schemas.microsoft.com/office/drawing/2016/ink" xmlns:am3d="http://schemas.microsoft.com/office/drawing/2017/model3d" xmlns:o="urn:schemas-microsoft-com:office:office" xmlns:r="http://schemas.openxmlformats.org/officeDocument/2006/relationships" xmlns:m="http://schemas.openxmlformats.org/officeDocument/2006/math" xmlns:v="urn:schemas-microsoft-com:vml" xmlns:wp14="http://schemas.microsoft.com/office/word/2010/wordprocessingDrawing" xmlns:wp="http://schemas.openxmlformats.org/drawingml/2006/wordprocessingDrawing" xmlns:w10="urn:schemas-microsoft-com:office:word" xmlns:w="http://schemas.openxmlformats.org/wordprocessingml/2006/main" xmlns:w14="http://schemas.microsoft.com/office/word/2010/wordml" xmlns:w15="http://schemas.microsoft.com/office/word/2012/wordml" xmlns:w16cid="http://schemas.microsoft.com/office/word/2016/wordml/cid" xmlns:w16se="http://schemas.microsoft.com/office/word/2015/wordml/symex" xmlns:wpg="http://schemas.microsoft.com/office/word/2010/wordprocessingGroup" xmlns:wpi="http://schemas.microsoft.com/office/word/2010/wordprocessingInk" xmlns:wne="http://schemas.microsoft.com/office/word/2006/wordml" xmlns:wps="http://schemas.microsoft.com/office/word/2010/wordprocessingShape" mc:Ignorable="w14 w15 w16se w16cid wp14">
+<w:ftr xmlns:wpc="http://schemas.microsoft.com/office/word/2010/wordprocessingCanvas" xmlns:cx="http://schemas.microsoft.com/office/drawing/2014/chartex" xmlns:cx1="http://schemas.microsoft.com/office/drawing/2015/9/8/chartex" xmlns:cx2="http://schemas.microsoft.com/office/drawing/2015/10/21/chartex" xmlns:cx3="http://schemas.microsoft.com/office/drawing/2016/5/9/chartex" xmlns:cx4="http://schemas.microsoft.com/office/drawing/2016/5/10/chartex" xmlns:cx5="http://schemas.microsoft.com/office/drawing/2016/5/11/chartex" xmlns:cx6="http://schemas.microsoft.com/office/drawing/2016/5/12/chartex" xmlns:cx7="http://schemas.microsoft.com/office/drawing/2016/5/13/chartex" xmlns:cx8="http://schemas.microsoft.com/office/drawing/2016/5/14/chartex" xmlns:mc="http://schemas.openxmlformats.org/markup-compatibility/2006" xmlns:aink="http://schemas.microsoft.com/office/drawing/2016/ink" xmlns:am3d="http://schemas.microsoft.com/office/drawing/2017/model3d" xmlns:o="urn:schemas-microsoft-com:office:office" xmlns:r="http://schemas.openxmlformats.org/officeDocument/2006/relationships" xmlns:m="http://schemas.openxmlformats.org/officeDocument/2006/math" xmlns:v="urn:schemas-microsoft-com:vml" xmlns:wp14="http://schemas.microsoft.com/office/word/2010/wordprocessingDrawing" xmlns:wp="http://schemas.openxmlformats.org/drawingml/2006/wordprocessingDrawing" xmlns:w10="urn:schemas-microsoft-com:office:word" xmlns:w="http://schemas.openxmlformats.org/wordprocessingml/2006/main" xmlns:w14="http://schemas.microsoft.com/office/word/2010/wordml" xmlns:w15="http://schemas.microsoft.com/office/word/2012/wordml" xmlns:w16cex="http://schemas.microsoft.com/office/word/2018/wordml/cex" xmlns:w16cid="http://schemas.microsoft.com/office/word/2016/wordml/cid" xmlns:w16="http://schemas.microsoft.com/office/word/2018/wordml" xmlns:w16se="http://schemas.microsoft.com/office/word/2015/wordml/symex" xmlns:wpg="http://schemas.microsoft.com/office/word/2010/wordprocessingGroup" xmlns:wpi="http://schemas.microsoft.com/office/word/2010/wordprocessingInk" xmlns:wne="http://schemas.microsoft.com/office/word/2006/wordml" xmlns:wps="http://schemas.microsoft.com/office/word/2010/wordprocessingShape" mc:Ignorable="w14 w15 w16se w16cid w16 w16cex wp14">
   <w:sdt>
     <w:sdtPr>
       <w:rPr>
@@ -7798,7 +5861,7 @@
 </file>
 
 <file path=word/footnotes.xml><?xml version="1.0" encoding="utf-8"?>
-<w:footnotes xmlns:wpc="http://schemas.microsoft.com/office/word/2010/wordprocessingCanvas" xmlns:cx="http://schemas.microsoft.com/office/drawing/2014/chartex" xmlns:cx1="http://schemas.microsoft.com/office/drawing/2015/9/8/chartex" xmlns:cx2="http://schemas.microsoft.com/office/drawing/2015/10/21/chartex" xmlns:cx3="http://schemas.microsoft.com/office/drawing/2016/5/9/chartex" xmlns:cx4="http://schemas.microsoft.com/office/drawing/2016/5/10/chartex" xmlns:cx5="http://schemas.microsoft.com/office/drawing/2016/5/11/chartex" xmlns:cx6="http://schemas.microsoft.com/office/drawing/2016/5/12/chartex" xmlns:cx7="http://schemas.microsoft.com/office/drawing/2016/5/13/chartex" xmlns:cx8="http://schemas.microsoft.com/office/drawing/2016/5/14/chartex" xmlns:mc="http://schemas.openxmlformats.org/markup-compatibility/2006" xmlns:aink="http://schemas.microsoft.com/office/drawing/2016/ink" xmlns:am3d="http://schemas.microsoft.com/office/drawing/2017/model3d" xmlns:o="urn:schemas-microsoft-com:office:office" xmlns:r="http://schemas.openxmlformats.org/officeDocument/2006/relationships" xmlns:m="http://schemas.openxmlformats.org/officeDocument/2006/math" xmlns:v="urn:schemas-microsoft-com:vml" xmlns:wp14="http://schemas.microsoft.com/office/word/2010/wordprocessingDrawing" xmlns:wp="http://schemas.openxmlformats.org/drawingml/2006/wordprocessingDrawing" xmlns:w10="urn:schemas-microsoft-com:office:word" xmlns:w="http://schemas.openxmlformats.org/wordprocessingml/2006/main" xmlns:w14="http://schemas.microsoft.com/office/word/2010/wordml" xmlns:w15="http://schemas.microsoft.com/office/word/2012/wordml" xmlns:w16cid="http://schemas.microsoft.com/office/word/2016/wordml/cid" xmlns:w16se="http://schemas.microsoft.com/office/word/2015/wordml/symex" xmlns:wpg="http://schemas.microsoft.com/office/word/2010/wordprocessingGroup" xmlns:wpi="http://schemas.microsoft.com/office/word/2010/wordprocessingInk" xmlns:wne="http://schemas.microsoft.com/office/word/2006/wordml" xmlns:wps="http://schemas.microsoft.com/office/word/2010/wordprocessingShape" mc:Ignorable="w14 w15 w16se w16cid wp14">
+<w:footnotes xmlns:wpc="http://schemas.microsoft.com/office/word/2010/wordprocessingCanvas" xmlns:cx="http://schemas.microsoft.com/office/drawing/2014/chartex" xmlns:cx1="http://schemas.microsoft.com/office/drawing/2015/9/8/chartex" xmlns:cx2="http://schemas.microsoft.com/office/drawing/2015/10/21/chartex" xmlns:cx3="http://schemas.microsoft.com/office/drawing/2016/5/9/chartex" xmlns:cx4="http://schemas.microsoft.com/office/drawing/2016/5/10/chartex" xmlns:cx5="http://schemas.microsoft.com/office/drawing/2016/5/11/chartex" xmlns:cx6="http://schemas.microsoft.com/office/drawing/2016/5/12/chartex" xmlns:cx7="http://schemas.microsoft.com/office/drawing/2016/5/13/chartex" xmlns:cx8="http://schemas.microsoft.com/office/drawing/2016/5/14/chartex" xmlns:mc="http://schemas.openxmlformats.org/markup-compatibility/2006" xmlns:aink="http://schemas.microsoft.com/office/drawing/2016/ink" xmlns:am3d="http://schemas.microsoft.com/office/drawing/2017/model3d" xmlns:o="urn:schemas-microsoft-com:office:office" xmlns:r="http://schemas.openxmlformats.org/officeDocument/2006/relationships" xmlns:m="http://schemas.openxmlformats.org/officeDocument/2006/math" xmlns:v="urn:schemas-microsoft-com:vml" xmlns:wp14="http://schemas.microsoft.com/office/word/2010/wordprocessingDrawing" xmlns:wp="http://schemas.openxmlformats.org/drawingml/2006/wordprocessingDrawing" xmlns:w10="urn:schemas-microsoft-com:office:word" xmlns:w="http://schemas.openxmlformats.org/wordprocessingml/2006/main" xmlns:w14="http://schemas.microsoft.com/office/word/2010/wordml" xmlns:w15="http://schemas.microsoft.com/office/word/2012/wordml" xmlns:w16cex="http://schemas.microsoft.com/office/word/2018/wordml/cex" xmlns:w16cid="http://schemas.microsoft.com/office/word/2016/wordml/cid" xmlns:w16="http://schemas.microsoft.com/office/word/2018/wordml" xmlns:w16se="http://schemas.microsoft.com/office/word/2015/wordml/symex" xmlns:wpg="http://schemas.microsoft.com/office/word/2010/wordprocessingGroup" xmlns:wpi="http://schemas.microsoft.com/office/word/2010/wordprocessingInk" xmlns:wne="http://schemas.microsoft.com/office/word/2006/wordml" xmlns:wps="http://schemas.microsoft.com/office/word/2010/wordprocessingShape" mc:Ignorable="w14 w15 w16se w16cid w16 w16cex wp14">
   <w:footnote w:type="separator" w:id="-1">
     <w:p>
       <w:pPr>
@@ -7823,7 +5886,7 @@
 </file>
 
 <file path=word/header1.xml><?xml version="1.0" encoding="utf-8"?>
-<w:hdr xmlns:wpc="http://schemas.microsoft.com/office/word/2010/wordprocessingCanvas" xmlns:cx="http://schemas.microsoft.com/office/drawing/2014/chartex" xmlns:cx1="http://schemas.microsoft.com/office/drawing/2015/9/8/chartex" xmlns:cx2="http://schemas.microsoft.com/office/drawing/2015/10/21/chartex" xmlns:cx3="http://schemas.microsoft.com/office/drawing/2016/5/9/chartex" xmlns:cx4="http://schemas.microsoft.com/office/drawing/2016/5/10/chartex" xmlns:cx5="http://schemas.microsoft.com/office/drawing/2016/5/11/chartex" xmlns:cx6="http://schemas.microsoft.com/office/drawing/2016/5/12/chartex" xmlns:cx7="http://schemas.microsoft.com/office/drawing/2016/5/13/chartex" xmlns:cx8="http://schemas.microsoft.com/office/drawing/2016/5/14/chartex" xmlns:mc="http://schemas.openxmlformats.org/markup-compatibility/2006" xmlns:aink="http://schemas.microsoft.com/office/drawing/2016/ink" xmlns:am3d="http://schemas.microsoft.com/office/drawing/2017/model3d" xmlns:o="urn:schemas-microsoft-com:office:office" xmlns:r="http://schemas.openxmlformats.org/officeDocument/2006/relationships" xmlns:m="http://schemas.openxmlformats.org/officeDocument/2006/math" xmlns:v="urn:schemas-microsoft-com:vml" xmlns:wp14="http://schemas.microsoft.com/office/word/2010/wordprocessingDrawing" xmlns:wp="http://schemas.openxmlformats.org/drawingml/2006/wordprocessingDrawing" xmlns:w10="urn:schemas-microsoft-com:office:word" xmlns:w="http://schemas.openxmlformats.org/wordprocessingml/2006/main" xmlns:w14="http://schemas.microsoft.com/office/word/2010/wordml" xmlns:w15="http://schemas.microsoft.com/office/word/2012/wordml" xmlns:w16cid="http://schemas.microsoft.com/office/word/2016/wordml/cid" xmlns:w16se="http://schemas.microsoft.com/office/word/2015/wordml/symex" xmlns:wpg="http://schemas.microsoft.com/office/word/2010/wordprocessingGroup" xmlns:wpi="http://schemas.microsoft.com/office/word/2010/wordprocessingInk" xmlns:wne="http://schemas.microsoft.com/office/word/2006/wordml" xmlns:wps="http://schemas.microsoft.com/office/word/2010/wordprocessingShape" mc:Ignorable="w14 w15 w16se w16cid wp14">
+<w:hdr xmlns:wpc="http://schemas.microsoft.com/office/word/2010/wordprocessingCanvas" xmlns:cx="http://schemas.microsoft.com/office/drawing/2014/chartex" xmlns:cx1="http://schemas.microsoft.com/office/drawing/2015/9/8/chartex" xmlns:cx2="http://schemas.microsoft.com/office/drawing/2015/10/21/chartex" xmlns:cx3="http://schemas.microsoft.com/office/drawing/2016/5/9/chartex" xmlns:cx4="http://schemas.microsoft.com/office/drawing/2016/5/10/chartex" xmlns:cx5="http://schemas.microsoft.com/office/drawing/2016/5/11/chartex" xmlns:cx6="http://schemas.microsoft.com/office/drawing/2016/5/12/chartex" xmlns:cx7="http://schemas.microsoft.com/office/drawing/2016/5/13/chartex" xmlns:cx8="http://schemas.microsoft.com/office/drawing/2016/5/14/chartex" xmlns:mc="http://schemas.openxmlformats.org/markup-compatibility/2006" xmlns:aink="http://schemas.microsoft.com/office/drawing/2016/ink" xmlns:am3d="http://schemas.microsoft.com/office/drawing/2017/model3d" xmlns:o="urn:schemas-microsoft-com:office:office" xmlns:r="http://schemas.openxmlformats.org/officeDocument/2006/relationships" xmlns:m="http://schemas.openxmlformats.org/officeDocument/2006/math" xmlns:v="urn:schemas-microsoft-com:vml" xmlns:wp14="http://schemas.microsoft.com/office/word/2010/wordprocessingDrawing" xmlns:wp="http://schemas.openxmlformats.org/drawingml/2006/wordprocessingDrawing" xmlns:w10="urn:schemas-microsoft-com:office:word" xmlns:w="http://schemas.openxmlformats.org/wordprocessingml/2006/main" xmlns:w14="http://schemas.microsoft.com/office/word/2010/wordml" xmlns:w15="http://schemas.microsoft.com/office/word/2012/wordml" xmlns:w16cex="http://schemas.microsoft.com/office/word/2018/wordml/cex" xmlns:w16cid="http://schemas.microsoft.com/office/word/2016/wordml/cid" xmlns:w16="http://schemas.microsoft.com/office/word/2018/wordml" xmlns:w16se="http://schemas.microsoft.com/office/word/2015/wordml/symex" xmlns:wpg="http://schemas.microsoft.com/office/word/2010/wordprocessingGroup" xmlns:wpi="http://schemas.microsoft.com/office/word/2010/wordprocessingInk" xmlns:wne="http://schemas.microsoft.com/office/word/2006/wordml" xmlns:wps="http://schemas.microsoft.com/office/word/2010/wordprocessingShape" mc:Ignorable="w14 w15 w16se w16cid w16 w16cex wp14">
   <w:p>
     <w:pPr>
       <w:tabs>
@@ -7891,7 +5954,7 @@
             </wp:anchor>
           </w:drawing>
         </mc:Choice>
-        <mc:Fallback xmlns:mv="urn:schemas-microsoft-com:mac:vml" xmlns:mo="http://schemas.microsoft.com/office/mac/office/2008/main">
+        <mc:Fallback xmlns:mo="http://schemas.microsoft.com/office/mac/office/2008/main" xmlns:mv="urn:schemas-microsoft-com:mac:vml">
           <w:pict>
             <v:line w14:anchorId="64FC7809" id="Straight Connector 12" o:spid="_x0000_s1026" style="position:absolute;flip:y;z-index:251663360;visibility:visible;mso-wrap-style:square;mso-wrap-distance-left:9pt;mso-wrap-distance-top:0;mso-wrap-distance-right:9pt;mso-wrap-distance-bottom:0;mso-position-horizontal:absolute;mso-position-horizontal-relative:text;mso-position-vertical:absolute;mso-position-vertical-relative:text" from="-30.75pt,23.8pt" to="509.25pt,24.55pt" o:gfxdata="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" strokecolor="#2381be"/>
           </w:pict>
@@ -7947,7 +6010,7 @@
 </file>
 
 <file path=word/header2.xml><?xml version="1.0" encoding="utf-8"?>
-<w:hdr xmlns:wpc="http://schemas.microsoft.com/office/word/2010/wordprocessingCanvas" xmlns:cx="http://schemas.microsoft.com/office/drawing/2014/chartex" xmlns:cx1="http://schemas.microsoft.com/office/drawing/2015/9/8/chartex" xmlns:cx2="http://schemas.microsoft.com/office/drawing/2015/10/21/chartex" xmlns:cx3="http://schemas.microsoft.com/office/drawing/2016/5/9/chartex" xmlns:cx4="http://schemas.microsoft.com/office/drawing/2016/5/10/chartex" xmlns:cx5="http://schemas.microsoft.com/office/drawing/2016/5/11/chartex" xmlns:cx6="http://schemas.microsoft.com/office/drawing/2016/5/12/chartex" xmlns:cx7="http://schemas.microsoft.com/office/drawing/2016/5/13/chartex" xmlns:cx8="http://schemas.microsoft.com/office/drawing/2016/5/14/chartex" xmlns:mc="http://schemas.openxmlformats.org/markup-compatibility/2006" xmlns:aink="http://schemas.microsoft.com/office/drawing/2016/ink" xmlns:am3d="http://schemas.microsoft.com/office/drawing/2017/model3d" xmlns:o="urn:schemas-microsoft-com:office:office" xmlns:r="http://schemas.openxmlformats.org/officeDocument/2006/relationships" xmlns:m="http://schemas.openxmlformats.org/officeDocument/2006/math" xmlns:v="urn:schemas-microsoft-com:vml" xmlns:wp14="http://schemas.microsoft.com/office/word/2010/wordprocessingDrawing" xmlns:wp="http://schemas.openxmlformats.org/drawingml/2006/wordprocessingDrawing" xmlns:w10="urn:schemas-microsoft-com:office:word" xmlns:w="http://schemas.openxmlformats.org/wordprocessingml/2006/main" xmlns:w14="http://schemas.microsoft.com/office/word/2010/wordml" xmlns:w15="http://schemas.microsoft.com/office/word/2012/wordml" xmlns:w16cid="http://schemas.microsoft.com/office/word/2016/wordml/cid" xmlns:w16se="http://schemas.microsoft.com/office/word/2015/wordml/symex" xmlns:wpg="http://schemas.microsoft.com/office/word/2010/wordprocessingGroup" xmlns:wpi="http://schemas.microsoft.com/office/word/2010/wordprocessingInk" xmlns:wne="http://schemas.microsoft.com/office/word/2006/wordml" xmlns:wps="http://schemas.microsoft.com/office/word/2010/wordprocessingShape" mc:Ignorable="w14 w15 w16se w16cid wp14">
+<w:hdr xmlns:wpc="http://schemas.microsoft.com/office/word/2010/wordprocessingCanvas" xmlns:cx="http://schemas.microsoft.com/office/drawing/2014/chartex" xmlns:cx1="http://schemas.microsoft.com/office/drawing/2015/9/8/chartex" xmlns:cx2="http://schemas.microsoft.com/office/drawing/2015/10/21/chartex" xmlns:cx3="http://schemas.microsoft.com/office/drawing/2016/5/9/chartex" xmlns:cx4="http://schemas.microsoft.com/office/drawing/2016/5/10/chartex" xmlns:cx5="http://schemas.microsoft.com/office/drawing/2016/5/11/chartex" xmlns:cx6="http://schemas.microsoft.com/office/drawing/2016/5/12/chartex" xmlns:cx7="http://schemas.microsoft.com/office/drawing/2016/5/13/chartex" xmlns:cx8="http://schemas.microsoft.com/office/drawing/2016/5/14/chartex" xmlns:mc="http://schemas.openxmlformats.org/markup-compatibility/2006" xmlns:aink="http://schemas.microsoft.com/office/drawing/2016/ink" xmlns:am3d="http://schemas.microsoft.com/office/drawing/2017/model3d" xmlns:o="urn:schemas-microsoft-com:office:office" xmlns:r="http://schemas.openxmlformats.org/officeDocument/2006/relationships" xmlns:m="http://schemas.openxmlformats.org/officeDocument/2006/math" xmlns:v="urn:schemas-microsoft-com:vml" xmlns:wp14="http://schemas.microsoft.com/office/word/2010/wordprocessingDrawing" xmlns:wp="http://schemas.openxmlformats.org/drawingml/2006/wordprocessingDrawing" xmlns:w10="urn:schemas-microsoft-com:office:word" xmlns:w="http://schemas.openxmlformats.org/wordprocessingml/2006/main" xmlns:w14="http://schemas.microsoft.com/office/word/2010/wordml" xmlns:w15="http://schemas.microsoft.com/office/word/2012/wordml" xmlns:w16cex="http://schemas.microsoft.com/office/word/2018/wordml/cex" xmlns:w16cid="http://schemas.microsoft.com/office/word/2016/wordml/cid" xmlns:w16="http://schemas.microsoft.com/office/word/2018/wordml" xmlns:w16se="http://schemas.microsoft.com/office/word/2015/wordml/symex" xmlns:wpg="http://schemas.microsoft.com/office/word/2010/wordprocessingGroup" xmlns:wpi="http://schemas.microsoft.com/office/word/2010/wordprocessingInk" xmlns:wne="http://schemas.microsoft.com/office/word/2006/wordml" xmlns:wps="http://schemas.microsoft.com/office/word/2010/wordprocessingShape" mc:Ignorable="w14 w15 w16se w16cid w16 w16cex wp14">
   <w:p>
     <w:pPr>
       <w:tabs>
@@ -8050,7 +6113,7 @@
             </wp:anchor>
           </w:drawing>
         </mc:Choice>
-        <mc:Fallback xmlns:mv="urn:schemas-microsoft-com:mac:vml" xmlns:mo="http://schemas.microsoft.com/office/mac/office/2008/main">
+        <mc:Fallback xmlns:mo="http://schemas.microsoft.com/office/mac/office/2008/main" xmlns:mv="urn:schemas-microsoft-com:mac:vml">
           <w:pict>
             <v:line w14:anchorId="2DA6BAAD" id="Straight Connector 1" o:spid="_x0000_s1026" style="position:absolute;flip:y;z-index:251661312;visibility:visible;mso-wrap-style:square;mso-width-percent:0;mso-height-percent:0;mso-wrap-distance-left:9pt;mso-wrap-distance-top:0;mso-wrap-distance-right:9pt;mso-wrap-distance-bottom:0;mso-position-horizontal:absolute;mso-position-horizontal-relative:text;mso-position-vertical:absolute;mso-position-vertical-relative:text;mso-width-percent:0;mso-height-percent:0;mso-width-relative:margin;mso-height-relative:margin" from="-5.6pt,13pt" to="493.7pt,13pt" o:gfxdata="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" strokecolor="#3e5c83"/>
           </w:pict>
@@ -8093,7 +6156,7 @@
 </file>
 
 <file path=word/numbering.xml><?xml version="1.0" encoding="utf-8"?>
-<w:numbering xmlns:wpc="http://schemas.microsoft.com/office/word/2010/wordprocessingCanvas" xmlns:cx="http://schemas.microsoft.com/office/drawing/2014/chartex" xmlns:cx1="http://schemas.microsoft.com/office/drawing/2015/9/8/chartex" xmlns:cx2="http://schemas.microsoft.com/office/drawing/2015/10/21/chartex" xmlns:cx3="http://schemas.microsoft.com/office/drawing/2016/5/9/chartex" xmlns:cx4="http://schemas.microsoft.com/office/drawing/2016/5/10/chartex" xmlns:cx5="http://schemas.microsoft.com/office/drawing/2016/5/11/chartex" xmlns:cx6="http://schemas.microsoft.com/office/drawing/2016/5/12/chartex" xmlns:cx7="http://schemas.microsoft.com/office/drawing/2016/5/13/chartex" xmlns:cx8="http://schemas.microsoft.com/office/drawing/2016/5/14/chartex" xmlns:mc="http://schemas.openxmlformats.org/markup-compatibility/2006" xmlns:aink="http://schemas.microsoft.com/office/drawing/2016/ink" xmlns:am3d="http://schemas.microsoft.com/office/drawing/2017/model3d" xmlns:o="urn:schemas-microsoft-com:office:office" xmlns:r="http://schemas.openxmlformats.org/officeDocument/2006/relationships" xmlns:m="http://schemas.openxmlformats.org/officeDocument/2006/math" xmlns:v="urn:schemas-microsoft-com:vml" xmlns:wp14="http://schemas.microsoft.com/office/word/2010/wordprocessingDrawing" xmlns:wp="http://schemas.openxmlformats.org/drawingml/2006/wordprocessingDrawing" xmlns:w10="urn:schemas-microsoft-com:office:word" xmlns:w="http://schemas.openxmlformats.org/wordprocessingml/2006/main" xmlns:w14="http://schemas.microsoft.com/office/word/2010/wordml" xmlns:w15="http://schemas.microsoft.com/office/word/2012/wordml" xmlns:w16cid="http://schemas.microsoft.com/office/word/2016/wordml/cid" xmlns:w16se="http://schemas.microsoft.com/office/word/2015/wordml/symex" xmlns:wpg="http://schemas.microsoft.com/office/word/2010/wordprocessingGroup" xmlns:wpi="http://schemas.microsoft.com/office/word/2010/wordprocessingInk" xmlns:wne="http://schemas.microsoft.com/office/word/2006/wordml" xmlns:wps="http://schemas.microsoft.com/office/word/2010/wordprocessingShape" mc:Ignorable="w14 w15 w16se w16cid wp14">
+<w:numbering xmlns:wpc="http://schemas.microsoft.com/office/word/2010/wordprocessingCanvas" xmlns:cx="http://schemas.microsoft.com/office/drawing/2014/chartex" xmlns:cx1="http://schemas.microsoft.com/office/drawing/2015/9/8/chartex" xmlns:cx2="http://schemas.microsoft.com/office/drawing/2015/10/21/chartex" xmlns:cx3="http://schemas.microsoft.com/office/drawing/2016/5/9/chartex" xmlns:cx4="http://schemas.microsoft.com/office/drawing/2016/5/10/chartex" xmlns:cx5="http://schemas.microsoft.com/office/drawing/2016/5/11/chartex" xmlns:cx6="http://schemas.microsoft.com/office/drawing/2016/5/12/chartex" xmlns:cx7="http://schemas.microsoft.com/office/drawing/2016/5/13/chartex" xmlns:cx8="http://schemas.microsoft.com/office/drawing/2016/5/14/chartex" xmlns:mc="http://schemas.openxmlformats.org/markup-compatibility/2006" xmlns:aink="http://schemas.microsoft.com/office/drawing/2016/ink" xmlns:am3d="http://schemas.microsoft.com/office/drawing/2017/model3d" xmlns:o="urn:schemas-microsoft-com:office:office" xmlns:r="http://schemas.openxmlformats.org/officeDocument/2006/relationships" xmlns:m="http://schemas.openxmlformats.org/officeDocument/2006/math" xmlns:v="urn:schemas-microsoft-com:vml" xmlns:wp14="http://schemas.microsoft.com/office/word/2010/wordprocessingDrawing" xmlns:wp="http://schemas.openxmlformats.org/drawingml/2006/wordprocessingDrawing" xmlns:w10="urn:schemas-microsoft-com:office:word" xmlns:w="http://schemas.openxmlformats.org/wordprocessingml/2006/main" xmlns:w14="http://schemas.microsoft.com/office/word/2010/wordml" xmlns:w15="http://schemas.microsoft.com/office/word/2012/wordml" xmlns:w16cex="http://schemas.microsoft.com/office/word/2018/wordml/cex" xmlns:w16cid="http://schemas.microsoft.com/office/word/2016/wordml/cid" xmlns:w16="http://schemas.microsoft.com/office/word/2018/wordml" xmlns:w16se="http://schemas.microsoft.com/office/word/2015/wordml/symex" xmlns:wpg="http://schemas.microsoft.com/office/word/2010/wordprocessingGroup" xmlns:wpi="http://schemas.microsoft.com/office/word/2010/wordprocessingInk" xmlns:wne="http://schemas.microsoft.com/office/word/2006/wordml" xmlns:wps="http://schemas.microsoft.com/office/word/2010/wordprocessingShape" mc:Ignorable="w14 w15 w16se w16cid w16 w16cex wp14">
   <w:abstractNum w:abstractNumId="0" w15:restartNumberingAfterBreak="0">
     <w:nsid w:val="03382917"/>
     <w:multiLevelType w:val="multilevel"/>
@@ -10099,7 +8162,7 @@
 </file>
 
 <file path=word/styles.xml><?xml version="1.0" encoding="utf-8"?>
-<w:styles xmlns:mc="http://schemas.openxmlformats.org/markup-compatibility/2006" xmlns:r="http://schemas.openxmlformats.org/officeDocument/2006/relationships" xmlns:w="http://schemas.openxmlformats.org/wordprocessingml/2006/main" xmlns:w14="http://schemas.microsoft.com/office/word/2010/wordml" xmlns:w15="http://schemas.microsoft.com/office/word/2012/wordml" xmlns:w16cid="http://schemas.microsoft.com/office/word/2016/wordml/cid" xmlns:w16se="http://schemas.microsoft.com/office/word/2015/wordml/symex" mc:Ignorable="w14 w15 w16se w16cid">
+<w:styles xmlns:mc="http://schemas.openxmlformats.org/markup-compatibility/2006" xmlns:r="http://schemas.openxmlformats.org/officeDocument/2006/relationships" xmlns:w="http://schemas.openxmlformats.org/wordprocessingml/2006/main" xmlns:w14="http://schemas.microsoft.com/office/word/2010/wordml" xmlns:w15="http://schemas.microsoft.com/office/word/2012/wordml" xmlns:w16cex="http://schemas.microsoft.com/office/word/2018/wordml/cex" xmlns:w16cid="http://schemas.microsoft.com/office/word/2016/wordml/cid" xmlns:w16="http://schemas.microsoft.com/office/word/2018/wordml" xmlns:w16se="http://schemas.microsoft.com/office/word/2015/wordml/symex" mc:Ignorable="w14 w15 w16se w16cid w16 w16cex">
   <w:docDefaults>
     <w:rPrDefault>
       <w:rPr>
@@ -10221,6 +8284,7 @@
     <w:lsdException w:name="HTML Sample" w:semiHidden="1" w:unhideWhenUsed="1"/>
     <w:lsdException w:name="HTML Typewriter" w:semiHidden="1" w:unhideWhenUsed="1"/>
     <w:lsdException w:name="HTML Variable" w:semiHidden="1" w:unhideWhenUsed="1"/>
+    <w:lsdException w:name="Normal Table" w:semiHidden="1" w:unhideWhenUsed="1"/>
     <w:lsdException w:name="annotation subject" w:semiHidden="1" w:unhideWhenUsed="1"/>
     <w:lsdException w:name="No List" w:semiHidden="1" w:unhideWhenUsed="1"/>
     <w:lsdException w:name="Outline List 1" w:semiHidden="1" w:unhideWhenUsed="1"/>
@@ -10267,8 +8331,10 @@
     <w:lsdException w:name="Table Subtle 2" w:semiHidden="1" w:unhideWhenUsed="1"/>
     <w:lsdException w:name="Table Web 1" w:semiHidden="1" w:unhideWhenUsed="1"/>
     <w:lsdException w:name="Table Web 2" w:semiHidden="1" w:unhideWhenUsed="1"/>
+    <w:lsdException w:name="Table Web 3" w:semiHidden="1" w:unhideWhenUsed="1"/>
     <w:lsdException w:name="Balloon Text" w:semiHidden="1" w:unhideWhenUsed="1"/>
     <w:lsdException w:name="Table Grid" w:uiPriority="1"/>
+    <w:lsdException w:name="Table Theme" w:semiHidden="1" w:unhideWhenUsed="1"/>
     <w:lsdException w:name="Placeholder Text" w:semiHidden="1"/>
     <w:lsdException w:name="No Spacing" w:uiPriority="1" w:qFormat="1"/>
     <w:lsdException w:name="Light Shading" w:uiPriority="60"/>
@@ -11474,7 +9540,7 @@
 </file>
 
 <file path=customXml/itemProps1.xml><?xml version="1.0" encoding="utf-8"?>
-<ds:datastoreItem xmlns:ds="http://schemas.openxmlformats.org/officeDocument/2006/customXml" ds:itemID="{CC2730AB-4C9E-4264-8F79-992ABA49ED5A}">
+<ds:datastoreItem xmlns:ds="http://schemas.openxmlformats.org/officeDocument/2006/customXml" ds:itemID="{D8958E6A-DD07-4781-844C-9C3E0AC57E28}">
   <ds:schemaRefs>
     <ds:schemaRef ds:uri="http://schemas.openxmlformats.org/officeDocument/2006/bibliography"/>
   </ds:schemaRefs>
